--- a/ad0097CS221_04_Prog1/doc/ad0097CS221_04_Prog1_Software_Description.docx
+++ b/ad0097CS221_04_Prog1/doc/ad0097CS221_04_Prog1_Software_Description.docx
@@ -167,14 +167,7 @@
           <w:rFonts w:cstheme="minorHAnsi"/>
           <w:color w:val="000000"/>
         </w:rPr>
-        <w:t>INPUT_FILE_NAME</w:t>
-      </w:r>
-      <w:r>
-        <w:rPr>
-          <w:rFonts w:cstheme="minorHAnsi"/>
-          <w:color w:val="000000"/>
-        </w:rPr>
-        <w:t xml:space="preserve"> and OUTPUT_FILE_NAME, to open file streams. </w:t>
+        <w:t xml:space="preserve">INPUT_FILE_NAME and OUTPUT_FILE_NAME, to open file streams. </w:t>
       </w:r>
       <w:r>
         <w:rPr>
@@ -969,10 +962,7 @@
         <w:t>Description</w:t>
       </w:r>
       <w:r>
-        <w:t xml:space="preserve">: This argument is for the passing of an array of lockers. </w:t>
-      </w:r>
-      <w:r>
-        <w:t>Each locker in the array checked for availability until an available locker is found.</w:t>
+        <w:t>: This argument is for the passing of an array of lockers. Each locker in the array checked for availability until an available locker is found.</w:t>
       </w:r>
     </w:p>
     <w:p>
@@ -1068,16 +1058,7 @@
         </w:numPr>
       </w:pPr>
       <w:r>
-        <w:t>Description</w:t>
-      </w:r>
-      <w:r>
-        <w:t xml:space="preserve">: </w:t>
-      </w:r>
-      <w:r>
-        <w:t>This argument is for the passing of an array of lockers.</w:t>
-      </w:r>
-      <w:r>
-        <w:t xml:space="preserve"> The array is searched for an available locker and the bag is assigned to this locker.</w:t>
+        <w:t>Description: This argument is for the passing of an array of lockers. The array is searched for an available locker and the bag is assigned to this locker.</w:t>
       </w:r>
     </w:p>
     <w:p>
@@ -1199,10 +1180,7 @@
       <w:proofErr w:type="spellStart"/>
       <w:r>
         <w:lastRenderedPageBreak/>
-        <w:t>GetLockerKe</w:t>
-      </w:r>
-      <w:r>
-        <w:t>y</w:t>
+        <w:t>GetLockerKey</w:t>
       </w:r>
       <w:proofErr w:type="spellEnd"/>
     </w:p>
@@ -1316,16 +1294,6 @@
     </w:p>
     <w:p>
       <w:pPr>
-        <w:rPr>
-          <w:rFonts w:ascii="Consolas" w:hAnsi="Consolas" w:cs="Consolas"/>
-          <w:color w:val="000000"/>
-          <w:sz w:val="19"/>
-          <w:szCs w:val="19"/>
-        </w:rPr>
-      </w:pPr>
-    </w:p>
-    <w:p>
-      <w:pPr>
         <w:pStyle w:val="Heading2"/>
       </w:pPr>
       <w:proofErr w:type="spellStart"/>
@@ -1347,10 +1315,7 @@
         <w:t xml:space="preserve">This function finds the locker of the </w:t>
       </w:r>
       <w:r>
-        <w:t>requested</w:t>
-      </w:r>
-      <w:r>
-        <w:t xml:space="preserve"> </w:t>
+        <w:t xml:space="preserve">requested </w:t>
       </w:r>
       <w:r>
         <w:t>perso</w:t>
@@ -1503,64 +1468,174 @@
       <w:r>
         <w:t>Purpose</w:t>
       </w:r>
-    </w:p>
-    <w:p>
-      <w:pPr>
-        <w:pStyle w:val="Heading3"/>
-      </w:pPr>
-      <w:r>
-        <w:t>Arguments</w:t>
-      </w:r>
-    </w:p>
-    <w:p>
-      <w:pPr>
-        <w:pStyle w:val="Heading3"/>
-      </w:pPr>
-      <w:r>
-        <w:t>Return Value</w:t>
-      </w:r>
-    </w:p>
-    <w:p/>
-    <w:p>
-      <w:pPr>
-        <w:rPr>
-          <w:rFonts w:ascii="Consolas" w:hAnsi="Consolas" w:cs="Consolas"/>
-          <w:color w:val="000000"/>
-          <w:sz w:val="19"/>
-          <w:szCs w:val="19"/>
-        </w:rPr>
-      </w:pPr>
-      <w:proofErr w:type="spellStart"/>
-      <w:r>
-        <w:rPr>
-          <w:rFonts w:ascii="Consolas" w:hAnsi="Consolas" w:cs="Consolas"/>
-          <w:color w:val="000000"/>
-          <w:sz w:val="19"/>
-          <w:szCs w:val="19"/>
-        </w:rPr>
-        <w:t>DisplayLockers</w:t>
-      </w:r>
-      <w:proofErr w:type="spellEnd"/>
-    </w:p>
-    <w:p>
-      <w:pPr>
-        <w:pStyle w:val="Heading3"/>
-      </w:pPr>
-      <w:r>
-        <w:t>Purpose</w:t>
-      </w:r>
-    </w:p>
-    <w:p>
-      <w:pPr>
-        <w:pStyle w:val="Heading3"/>
-      </w:pPr>
-      <w:r>
-        <w:t>Arguments</w:t>
-      </w:r>
       <w:bookmarkStart w:id="0" w:name="_GoBack"/>
       <w:bookmarkEnd w:id="0"/>
     </w:p>
     <w:p>
+      <w:r>
+        <w:t xml:space="preserve">This function is a faster way for </w:t>
+      </w:r>
+      <w:proofErr w:type="spellStart"/>
+      <w:r>
+        <w:rPr>
+          <w:i/>
+          <w:iCs/>
+        </w:rPr>
+        <w:t>PickupBag</w:t>
+      </w:r>
+      <w:proofErr w:type="spellEnd"/>
+      <w:r>
+        <w:rPr>
+          <w:i/>
+          <w:iCs/>
+        </w:rPr>
+        <w:t xml:space="preserve"> </w:t>
+      </w:r>
+      <w:r>
+        <w:t xml:space="preserve">to locate bags and their assigned lockers. </w:t>
+      </w:r>
+      <w:proofErr w:type="spellStart"/>
+      <w:r>
+        <w:rPr>
+          <w:i/>
+          <w:iCs/>
+        </w:rPr>
+        <w:t>PickupBag</w:t>
+      </w:r>
+      <w:proofErr w:type="spellEnd"/>
+      <w:r>
+        <w:t xml:space="preserve"> requires a constant character string to find a locker. This takes much longer than jumping to the address of an array at an index for a value or object. This function is recursively called when looking up lockers for groups.</w:t>
+      </w:r>
+    </w:p>
+    <w:p>
+      <w:pPr>
+        <w:pStyle w:val="Heading3"/>
+      </w:pPr>
+      <w:r>
+        <w:t>Arguments</w:t>
+      </w:r>
+    </w:p>
+    <w:p>
+      <w:pPr>
+        <w:pStyle w:val="ListParagraph"/>
+        <w:numPr>
+          <w:ilvl w:val="0"/>
+          <w:numId w:val="1"/>
+        </w:numPr>
+      </w:pPr>
+      <w:proofErr w:type="spellStart"/>
+      <w:r>
+        <w:t>mylockers</w:t>
+      </w:r>
+      <w:proofErr w:type="spellEnd"/>
+    </w:p>
+    <w:p>
+      <w:pPr>
+        <w:pStyle w:val="ListParagraph"/>
+        <w:numPr>
+          <w:ilvl w:val="1"/>
+          <w:numId w:val="1"/>
+        </w:numPr>
+      </w:pPr>
+      <w:r>
+        <w:t>Type: Locker array</w:t>
+      </w:r>
+    </w:p>
+    <w:p>
+      <w:pPr>
+        <w:pStyle w:val="ListParagraph"/>
+        <w:numPr>
+          <w:ilvl w:val="1"/>
+          <w:numId w:val="1"/>
+        </w:numPr>
+      </w:pPr>
+      <w:r>
+        <w:t>Description: Array of Lockers being looked through.</w:t>
+      </w:r>
+    </w:p>
+    <w:p>
+      <w:pPr>
+        <w:pStyle w:val="ListParagraph"/>
+        <w:numPr>
+          <w:ilvl w:val="0"/>
+          <w:numId w:val="1"/>
+        </w:numPr>
+      </w:pPr>
+      <w:r>
+        <w:t>key</w:t>
+      </w:r>
+    </w:p>
+    <w:p>
+      <w:pPr>
+        <w:pStyle w:val="ListParagraph"/>
+        <w:numPr>
+          <w:ilvl w:val="1"/>
+          <w:numId w:val="1"/>
+        </w:numPr>
+      </w:pPr>
+      <w:r>
+        <w:t>Type: integer</w:t>
+      </w:r>
+    </w:p>
+    <w:p>
+      <w:pPr>
+        <w:pStyle w:val="ListParagraph"/>
+        <w:numPr>
+          <w:ilvl w:val="1"/>
+          <w:numId w:val="1"/>
+        </w:numPr>
+      </w:pPr>
+      <w:r>
+        <w:t>Description</w:t>
+      </w:r>
+      <w:r>
+        <w:t>: Index at which the function should do two things:</w:t>
+      </w:r>
+    </w:p>
+    <w:p>
+      <w:pPr>
+        <w:pStyle w:val="ListParagraph"/>
+        <w:numPr>
+          <w:ilvl w:val="2"/>
+          <w:numId w:val="1"/>
+        </w:numPr>
+      </w:pPr>
+      <w:r>
+        <w:t xml:space="preserve">Find if the locker at this key has any keys stored in it and call </w:t>
+      </w:r>
+      <w:proofErr w:type="spellStart"/>
+      <w:r>
+        <w:rPr>
+          <w:i/>
+          <w:iCs/>
+        </w:rPr>
+        <w:t>PickupBagAtIndex</w:t>
+      </w:r>
+      <w:proofErr w:type="spellEnd"/>
+      <w:r>
+        <w:rPr>
+          <w:i/>
+          <w:iCs/>
+        </w:rPr>
+        <w:t xml:space="preserve"> </w:t>
+      </w:r>
+      <w:r>
+        <w:t>with that key</w:t>
+      </w:r>
+    </w:p>
+    <w:p>
+      <w:pPr>
+        <w:pStyle w:val="ListParagraph"/>
+        <w:numPr>
+          <w:ilvl w:val="2"/>
+          <w:numId w:val="1"/>
+        </w:numPr>
+      </w:pPr>
+      <w:r>
+        <w:t>Empty the locker</w:t>
+      </w:r>
+    </w:p>
+    <w:p>
       <w:pPr>
         <w:pStyle w:val="Heading3"/>
       </w:pPr>
@@ -1568,70 +1643,181 @@
         <w:t>Return Value</w:t>
       </w:r>
     </w:p>
+    <w:p>
+      <w:r>
+        <w:t>void</w:t>
+      </w:r>
+    </w:p>
+    <w:p>
+      <w:pPr>
+        <w:pStyle w:val="Heading2"/>
+      </w:pPr>
+      <w:proofErr w:type="spellStart"/>
+      <w:r>
+        <w:t>DisplayLockers</w:t>
+      </w:r>
+      <w:proofErr w:type="spellEnd"/>
+    </w:p>
+    <w:p>
+      <w:pPr>
+        <w:pStyle w:val="Heading3"/>
+      </w:pPr>
+      <w:r>
+        <w:t>Purpose</w:t>
+      </w:r>
+    </w:p>
+    <w:p>
+      <w:r>
+        <w:t>This function outputs the contents of the lockers to the output file specified.</w:t>
+      </w:r>
+    </w:p>
+    <w:p>
+      <w:pPr>
+        <w:pStyle w:val="Heading3"/>
+      </w:pPr>
+      <w:r>
+        <w:t>Arguments</w:t>
+      </w:r>
+    </w:p>
+    <w:p>
+      <w:pPr>
+        <w:pStyle w:val="ListParagraph"/>
+        <w:numPr>
+          <w:ilvl w:val="0"/>
+          <w:numId w:val="1"/>
+        </w:numPr>
+      </w:pPr>
+      <w:proofErr w:type="spellStart"/>
+      <w:r>
+        <w:t>mylockers</w:t>
+      </w:r>
+      <w:proofErr w:type="spellEnd"/>
+    </w:p>
+    <w:p>
+      <w:pPr>
+        <w:pStyle w:val="ListParagraph"/>
+        <w:numPr>
+          <w:ilvl w:val="1"/>
+          <w:numId w:val="1"/>
+        </w:numPr>
+      </w:pPr>
+      <w:r>
+        <w:t>Type: Locker array</w:t>
+      </w:r>
+    </w:p>
+    <w:p>
+      <w:pPr>
+        <w:pStyle w:val="ListParagraph"/>
+        <w:numPr>
+          <w:ilvl w:val="1"/>
+          <w:numId w:val="1"/>
+        </w:numPr>
+      </w:pPr>
+      <w:r>
+        <w:t>Description: Array of Lockers being looked through.</w:t>
+      </w:r>
+    </w:p>
+    <w:p>
+      <w:pPr>
+        <w:pStyle w:val="ListParagraph"/>
+        <w:numPr>
+          <w:ilvl w:val="0"/>
+          <w:numId w:val="1"/>
+        </w:numPr>
+      </w:pPr>
+      <w:proofErr w:type="spellStart"/>
+      <w:r>
+        <w:t>outfile</w:t>
+      </w:r>
+      <w:proofErr w:type="spellEnd"/>
+    </w:p>
+    <w:p>
+      <w:pPr>
+        <w:pStyle w:val="ListParagraph"/>
+        <w:numPr>
+          <w:ilvl w:val="1"/>
+          <w:numId w:val="1"/>
+        </w:numPr>
+      </w:pPr>
+      <w:r>
+        <w:t xml:space="preserve">Type: </w:t>
+      </w:r>
+      <w:proofErr w:type="spellStart"/>
+      <w:r>
+        <w:t>ofstream</w:t>
+      </w:r>
+      <w:proofErr w:type="spellEnd"/>
+      <w:r>
+        <w:t xml:space="preserve"> reference</w:t>
+      </w:r>
+    </w:p>
+    <w:p>
+      <w:pPr>
+        <w:pStyle w:val="ListParagraph"/>
+        <w:numPr>
+          <w:ilvl w:val="1"/>
+          <w:numId w:val="1"/>
+        </w:numPr>
+      </w:pPr>
+      <w:r>
+        <w:t>Description: reference for our output stream that allows us to write our contents out to.</w:t>
+      </w:r>
+    </w:p>
+    <w:p>
+      <w:pPr>
+        <w:pStyle w:val="Heading3"/>
+      </w:pPr>
+      <w:r>
+        <w:t>Return Value</w:t>
+      </w:r>
+    </w:p>
+    <w:p>
+      <w:r>
+        <w:t>void</w:t>
+      </w:r>
+    </w:p>
+    <w:p>
+      <w:pPr>
+        <w:pStyle w:val="Heading2"/>
+      </w:pPr>
+      <w:proofErr w:type="spellStart"/>
+      <w:r>
+        <w:t>ReadLockerInfo</w:t>
+      </w:r>
+      <w:proofErr w:type="spellEnd"/>
+    </w:p>
+    <w:p>
+      <w:pPr>
+        <w:pStyle w:val="Heading3"/>
+      </w:pPr>
+      <w:r>
+        <w:t>Purpose</w:t>
+      </w:r>
+    </w:p>
+    <w:p>
+      <w:pPr>
+        <w:pStyle w:val="Heading3"/>
+      </w:pPr>
+      <w:r>
+        <w:t>Arguments</w:t>
+      </w:r>
+    </w:p>
+    <w:p>
+      <w:pPr>
+        <w:pStyle w:val="Heading3"/>
+      </w:pPr>
+      <w:r>
+        <w:t>Return Value</w:t>
+      </w:r>
+    </w:p>
     <w:p/>
     <w:p>
       <w:pPr>
-        <w:rPr>
-          <w:rFonts w:ascii="Consolas" w:hAnsi="Consolas" w:cs="Consolas"/>
-          <w:color w:val="000000"/>
-          <w:sz w:val="19"/>
-          <w:szCs w:val="19"/>
-        </w:rPr>
-      </w:pPr>
-      <w:proofErr w:type="spellStart"/>
-      <w:r>
-        <w:rPr>
-          <w:rFonts w:ascii="Consolas" w:hAnsi="Consolas" w:cs="Consolas"/>
-          <w:color w:val="000000"/>
-          <w:sz w:val="19"/>
-          <w:szCs w:val="19"/>
-        </w:rPr>
-        <w:t>ReadLockerInfo</w:t>
-      </w:r>
-      <w:proofErr w:type="spellEnd"/>
-    </w:p>
-    <w:p>
-      <w:pPr>
-        <w:pStyle w:val="Heading3"/>
-      </w:pPr>
-      <w:r>
-        <w:t>Purpose</w:t>
-      </w:r>
-    </w:p>
-    <w:p>
-      <w:pPr>
-        <w:pStyle w:val="Heading3"/>
-      </w:pPr>
-      <w:r>
-        <w:t>Arguments</w:t>
-      </w:r>
-    </w:p>
-    <w:p>
-      <w:pPr>
-        <w:pStyle w:val="Heading3"/>
-      </w:pPr>
-      <w:r>
-        <w:t>Return Value</w:t>
-      </w:r>
-    </w:p>
-    <w:p/>
-    <w:p>
-      <w:pPr>
-        <w:rPr>
-          <w:rFonts w:ascii="Consolas" w:hAnsi="Consolas" w:cs="Consolas"/>
-          <w:color w:val="000000"/>
-          <w:sz w:val="19"/>
-          <w:szCs w:val="19"/>
-        </w:rPr>
-      </w:pPr>
-      <w:proofErr w:type="spellStart"/>
-      <w:r>
-        <w:rPr>
-          <w:rFonts w:ascii="Consolas" w:hAnsi="Consolas" w:cs="Consolas"/>
-          <w:color w:val="000000"/>
-          <w:sz w:val="19"/>
-          <w:szCs w:val="19"/>
-        </w:rPr>
+        <w:pStyle w:val="Heading2"/>
+      </w:pPr>
+      <w:proofErr w:type="spellStart"/>
+      <w:r>
+        <w:lastRenderedPageBreak/>
         <w:t>InitializeLockers</w:t>
       </w:r>
       <w:proofErr w:type="spellEnd"/>
@@ -1813,7 +1999,7 @@
         <w:rFonts w:ascii="Courier New" w:hAnsi="Courier New" w:cs="Courier New" w:hint="default"/>
       </w:rPr>
     </w:lvl>
-    <w:lvl w:ilvl="2" w:tplc="04090005" w:tentative="1">
+    <w:lvl w:ilvl="2" w:tplc="04090005">
       <w:start w:val="1"/>
       <w:numFmt w:val="bullet"/>
       <w:lvlText w:val=""/>

--- a/ad0097CS221_04_Prog1/doc/ad0097CS221_04_Prog1_Software_Description.docx
+++ b/ad0097CS221_04_Prog1/doc/ad0097CS221_04_Prog1_Software_Description.docx
@@ -7,18 +7,34 @@
         <w:pStyle w:val="Heading1"/>
         <w:jc w:val="center"/>
       </w:pPr>
-      <w:r>
-        <w:t>Document Title</w:t>
-      </w:r>
+      <w:bookmarkStart w:id="0" w:name="_Toc18957595"/>
+      <w:r>
+        <w:t>Luggage Storage Locker</w:t>
+      </w:r>
+      <w:r>
+        <w:t xml:space="preserve"> </w:t>
+      </w:r>
+      <w:r>
+        <w:t>Software Description</w:t>
+      </w:r>
+      <w:bookmarkEnd w:id="0"/>
     </w:p>
     <w:p>
       <w:pPr>
         <w:pStyle w:val="Heading1"/>
         <w:jc w:val="center"/>
       </w:pPr>
+      <w:bookmarkStart w:id="1" w:name="_Toc18956623"/>
+      <w:bookmarkStart w:id="2" w:name="_Toc18956766"/>
+      <w:bookmarkStart w:id="3" w:name="_Toc18956841"/>
+      <w:bookmarkStart w:id="4" w:name="_Toc18957596"/>
       <w:r>
         <w:t>Assignment #1</w:t>
       </w:r>
+      <w:bookmarkEnd w:id="1"/>
+      <w:bookmarkEnd w:id="2"/>
+      <w:bookmarkEnd w:id="3"/>
+      <w:bookmarkEnd w:id="4"/>
     </w:p>
     <w:p>
       <w:pPr>
@@ -35,24 +51,55 @@
         <w:pStyle w:val="Heading2"/>
         <w:jc w:val="center"/>
       </w:pPr>
+      <w:bookmarkStart w:id="5" w:name="_Toc18956624"/>
+      <w:bookmarkStart w:id="6" w:name="_Toc18956767"/>
+      <w:bookmarkStart w:id="7" w:name="_Toc18956842"/>
+      <w:bookmarkStart w:id="8" w:name="_Toc18957597"/>
       <w:r>
         <w:t>9/5/2019</w:t>
       </w:r>
+      <w:bookmarkEnd w:id="5"/>
+      <w:bookmarkEnd w:id="6"/>
+      <w:bookmarkEnd w:id="7"/>
+      <w:bookmarkEnd w:id="8"/>
     </w:p>
     <w:p>
       <w:pPr>
         <w:pStyle w:val="Heading2"/>
         <w:jc w:val="center"/>
       </w:pPr>
+      <w:bookmarkStart w:id="9" w:name="_Toc18956625"/>
+      <w:bookmarkStart w:id="10" w:name="_Toc18956768"/>
+      <w:bookmarkStart w:id="11" w:name="_Toc18956843"/>
+      <w:bookmarkStart w:id="12" w:name="_Toc18957598"/>
       <w:r>
         <w:t>Prepared for:</w:t>
       </w:r>
+      <w:r>
+        <w:t xml:space="preserve"> </w:t>
+      </w:r>
+      <w:r>
+        <w:t xml:space="preserve">Dr. Ramazan </w:t>
+      </w:r>
+      <w:proofErr w:type="spellStart"/>
+      <w:r>
+        <w:t>Aygün</w:t>
+      </w:r>
+      <w:bookmarkEnd w:id="9"/>
+      <w:bookmarkEnd w:id="10"/>
+      <w:bookmarkEnd w:id="11"/>
+      <w:bookmarkEnd w:id="12"/>
+      <w:proofErr w:type="spellEnd"/>
     </w:p>
     <w:p>
       <w:pPr>
         <w:pStyle w:val="Heading2"/>
         <w:jc w:val="center"/>
       </w:pPr>
+      <w:bookmarkStart w:id="13" w:name="_Toc18956626"/>
+      <w:bookmarkStart w:id="14" w:name="_Toc18956769"/>
+      <w:bookmarkStart w:id="15" w:name="_Toc18956844"/>
+      <w:bookmarkStart w:id="16" w:name="_Toc18957599"/>
       <w:r>
         <w:t xml:space="preserve">Prepared </w:t>
       </w:r>
@@ -62,8 +109,17 @@
       </w:r>
       <w:proofErr w:type="gramEnd"/>
       <w:r>
-        <w:t xml:space="preserve"> Anthony Dragotta</w:t>
-      </w:r>
+        <w:t xml:space="preserve"> Anthony </w:t>
+      </w:r>
+      <w:proofErr w:type="spellStart"/>
+      <w:r>
+        <w:t>Dragotta</w:t>
+      </w:r>
+      <w:bookmarkEnd w:id="13"/>
+      <w:bookmarkEnd w:id="14"/>
+      <w:bookmarkEnd w:id="15"/>
+      <w:bookmarkEnd w:id="16"/>
+      <w:proofErr w:type="spellEnd"/>
     </w:p>
     <w:p>
       <w:pPr>
@@ -82,22 +138,1347 @@
         <w:br w:type="page"/>
       </w:r>
     </w:p>
-    <w:p>
-      <w:pPr>
-        <w:pStyle w:val="Heading2"/>
+    <w:sdt>
+      <w:sdtPr>
+        <w:rPr>
+          <w:rFonts w:asciiTheme="minorHAnsi" w:eastAsiaTheme="minorHAnsi" w:hAnsiTheme="minorHAnsi" w:cstheme="minorBidi"/>
+          <w:color w:val="auto"/>
+          <w:sz w:val="22"/>
+          <w:szCs w:val="22"/>
+        </w:rPr>
+        <w:id w:val="-1429111984"/>
+        <w:docPartObj>
+          <w:docPartGallery w:val="Table of Contents"/>
+          <w:docPartUnique/>
+        </w:docPartObj>
+      </w:sdtPr>
+      <w:sdtEndPr>
         <w:rPr>
           <w:b/>
           <w:bCs/>
-        </w:rPr>
-      </w:pPr>
-      <w:r>
-        <w:rPr>
-          <w:b/>
-          <w:bCs/>
-        </w:rPr>
+          <w:noProof/>
+        </w:rPr>
+      </w:sdtEndPr>
+      <w:sdtContent>
+        <w:p>
+          <w:pPr>
+            <w:pStyle w:val="TOCHeading"/>
+            <w:rPr>
+              <w:color w:val="auto"/>
+            </w:rPr>
+          </w:pPr>
+          <w:r>
+            <w:rPr>
+              <w:color w:val="auto"/>
+            </w:rPr>
+            <w:t>Table of Contents</w:t>
+          </w:r>
+        </w:p>
+        <w:p>
+          <w:pPr>
+            <w:pStyle w:val="TOC1"/>
+            <w:tabs>
+              <w:tab w:val="right" w:leader="dot" w:pos="9350"/>
+            </w:tabs>
+            <w:rPr>
+              <w:rFonts w:cstheme="minorBidi"/>
+              <w:noProof/>
+            </w:rPr>
+          </w:pPr>
+          <w:r>
+            <w:fldChar w:fldCharType="begin"/>
+          </w:r>
+          <w:r>
+            <w:instrText xml:space="preserve"> TOC \o "1-2" \h \z \u </w:instrText>
+          </w:r>
+          <w:r>
+            <w:fldChar w:fldCharType="separate"/>
+          </w:r>
+          <w:hyperlink w:anchor="_Toc18957595" w:history="1">
+            <w:r>
+              <w:rPr>
+                <w:rStyle w:val="Hyperlink"/>
+                <w:noProof/>
+              </w:rPr>
+              <w:t>Luggage Storage Locker Software Description</w:t>
+            </w:r>
+            <w:r>
+              <w:rPr>
+                <w:noProof/>
+                <w:webHidden/>
+              </w:rPr>
+              <w:tab/>
+            </w:r>
+            <w:r>
+              <w:rPr>
+                <w:noProof/>
+                <w:webHidden/>
+              </w:rPr>
+              <w:fldChar w:fldCharType="begin"/>
+            </w:r>
+            <w:r>
+              <w:rPr>
+                <w:noProof/>
+                <w:webHidden/>
+              </w:rPr>
+              <w:instrText xml:space="preserve"> PAGEREF _Toc18957595 \h </w:instrText>
+            </w:r>
+            <w:r>
+              <w:rPr>
+                <w:noProof/>
+                <w:webHidden/>
+              </w:rPr>
+            </w:r>
+            <w:r>
+              <w:rPr>
+                <w:noProof/>
+                <w:webHidden/>
+              </w:rPr>
+              <w:fldChar w:fldCharType="separate"/>
+            </w:r>
+            <w:r>
+              <w:rPr>
+                <w:noProof/>
+                <w:webHidden/>
+              </w:rPr>
+              <w:t>1</w:t>
+            </w:r>
+            <w:r>
+              <w:rPr>
+                <w:noProof/>
+                <w:webHidden/>
+              </w:rPr>
+              <w:fldChar w:fldCharType="end"/>
+            </w:r>
+          </w:hyperlink>
+        </w:p>
+        <w:p>
+          <w:pPr>
+            <w:pStyle w:val="TOC1"/>
+            <w:tabs>
+              <w:tab w:val="right" w:leader="dot" w:pos="9350"/>
+            </w:tabs>
+            <w:rPr>
+              <w:rFonts w:cstheme="minorBidi"/>
+              <w:noProof/>
+            </w:rPr>
+          </w:pPr>
+          <w:hyperlink w:anchor="_Toc18957600" w:history="1">
+            <w:r>
+              <w:rPr>
+                <w:rStyle w:val="Hyperlink"/>
+                <w:noProof/>
+              </w:rPr>
+              <w:t>System Overview</w:t>
+            </w:r>
+            <w:r>
+              <w:rPr>
+                <w:noProof/>
+                <w:webHidden/>
+              </w:rPr>
+              <w:tab/>
+            </w:r>
+            <w:r>
+              <w:rPr>
+                <w:noProof/>
+                <w:webHidden/>
+              </w:rPr>
+              <w:fldChar w:fldCharType="begin"/>
+            </w:r>
+            <w:r>
+              <w:rPr>
+                <w:noProof/>
+                <w:webHidden/>
+              </w:rPr>
+              <w:instrText xml:space="preserve"> PAGEREF _Toc18957600 \h </w:instrText>
+            </w:r>
+            <w:r>
+              <w:rPr>
+                <w:noProof/>
+                <w:webHidden/>
+              </w:rPr>
+            </w:r>
+            <w:r>
+              <w:rPr>
+                <w:noProof/>
+                <w:webHidden/>
+              </w:rPr>
+              <w:fldChar w:fldCharType="separate"/>
+            </w:r>
+            <w:r>
+              <w:rPr>
+                <w:noProof/>
+                <w:webHidden/>
+              </w:rPr>
+              <w:t>3</w:t>
+            </w:r>
+            <w:r>
+              <w:rPr>
+                <w:noProof/>
+                <w:webHidden/>
+              </w:rPr>
+              <w:fldChar w:fldCharType="end"/>
+            </w:r>
+          </w:hyperlink>
+        </w:p>
+        <w:p>
+          <w:pPr>
+            <w:pStyle w:val="TOC1"/>
+            <w:tabs>
+              <w:tab w:val="right" w:leader="dot" w:pos="9350"/>
+            </w:tabs>
+            <w:rPr>
+              <w:rFonts w:cstheme="minorBidi"/>
+              <w:noProof/>
+            </w:rPr>
+          </w:pPr>
+          <w:hyperlink w:anchor="_Toc18957601" w:history="1">
+            <w:r>
+              <w:rPr>
+                <w:rStyle w:val="Hyperlink"/>
+                <w:noProof/>
+              </w:rPr>
+              <w:t>Referenced Documents</w:t>
+            </w:r>
+            <w:r>
+              <w:rPr>
+                <w:noProof/>
+                <w:webHidden/>
+              </w:rPr>
+              <w:tab/>
+            </w:r>
+            <w:r>
+              <w:rPr>
+                <w:noProof/>
+                <w:webHidden/>
+              </w:rPr>
+              <w:fldChar w:fldCharType="begin"/>
+            </w:r>
+            <w:r>
+              <w:rPr>
+                <w:noProof/>
+                <w:webHidden/>
+              </w:rPr>
+              <w:instrText xml:space="preserve"> PAGEREF _Toc18957601 \h </w:instrText>
+            </w:r>
+            <w:r>
+              <w:rPr>
+                <w:noProof/>
+                <w:webHidden/>
+              </w:rPr>
+            </w:r>
+            <w:r>
+              <w:rPr>
+                <w:noProof/>
+                <w:webHidden/>
+              </w:rPr>
+              <w:fldChar w:fldCharType="separate"/>
+            </w:r>
+            <w:r>
+              <w:rPr>
+                <w:noProof/>
+                <w:webHidden/>
+              </w:rPr>
+              <w:t>3</w:t>
+            </w:r>
+            <w:r>
+              <w:rPr>
+                <w:noProof/>
+                <w:webHidden/>
+              </w:rPr>
+              <w:fldChar w:fldCharType="end"/>
+            </w:r>
+          </w:hyperlink>
+        </w:p>
+        <w:p>
+          <w:pPr>
+            <w:pStyle w:val="TOC1"/>
+            <w:tabs>
+              <w:tab w:val="right" w:leader="dot" w:pos="9350"/>
+            </w:tabs>
+            <w:rPr>
+              <w:rFonts w:cstheme="minorBidi"/>
+              <w:noProof/>
+            </w:rPr>
+          </w:pPr>
+          <w:hyperlink w:anchor="_Toc18957602" w:history="1">
+            <w:r>
+              <w:rPr>
+                <w:rStyle w:val="Hyperlink"/>
+                <w:noProof/>
+              </w:rPr>
+              <w:t>Concept of Execution</w:t>
+            </w:r>
+            <w:r>
+              <w:rPr>
+                <w:noProof/>
+                <w:webHidden/>
+              </w:rPr>
+              <w:tab/>
+            </w:r>
+            <w:r>
+              <w:rPr>
+                <w:noProof/>
+                <w:webHidden/>
+              </w:rPr>
+              <w:fldChar w:fldCharType="begin"/>
+            </w:r>
+            <w:r>
+              <w:rPr>
+                <w:noProof/>
+                <w:webHidden/>
+              </w:rPr>
+              <w:instrText xml:space="preserve"> PAGEREF _Toc18957602 \h </w:instrText>
+            </w:r>
+            <w:r>
+              <w:rPr>
+                <w:noProof/>
+                <w:webHidden/>
+              </w:rPr>
+            </w:r>
+            <w:r>
+              <w:rPr>
+                <w:noProof/>
+                <w:webHidden/>
+              </w:rPr>
+              <w:fldChar w:fldCharType="separate"/>
+            </w:r>
+            <w:r>
+              <w:rPr>
+                <w:noProof/>
+                <w:webHidden/>
+              </w:rPr>
+              <w:t>3</w:t>
+            </w:r>
+            <w:r>
+              <w:rPr>
+                <w:noProof/>
+                <w:webHidden/>
+              </w:rPr>
+              <w:fldChar w:fldCharType="end"/>
+            </w:r>
+          </w:hyperlink>
+        </w:p>
+        <w:p>
+          <w:pPr>
+            <w:pStyle w:val="TOC1"/>
+            <w:tabs>
+              <w:tab w:val="right" w:leader="dot" w:pos="9350"/>
+            </w:tabs>
+            <w:rPr>
+              <w:rFonts w:cstheme="minorBidi"/>
+              <w:noProof/>
+            </w:rPr>
+          </w:pPr>
+          <w:hyperlink w:anchor="_Toc18957603" w:history="1">
+            <w:r>
+              <w:rPr>
+                <w:rStyle w:val="Hyperlink"/>
+                <w:noProof/>
+              </w:rPr>
+              <w:t>Abstract Data Type</w:t>
+            </w:r>
+            <w:r>
+              <w:rPr>
+                <w:noProof/>
+                <w:webHidden/>
+              </w:rPr>
+              <w:tab/>
+            </w:r>
+            <w:r>
+              <w:rPr>
+                <w:noProof/>
+                <w:webHidden/>
+              </w:rPr>
+              <w:fldChar w:fldCharType="begin"/>
+            </w:r>
+            <w:r>
+              <w:rPr>
+                <w:noProof/>
+                <w:webHidden/>
+              </w:rPr>
+              <w:instrText xml:space="preserve"> PAGEREF _Toc18957603 \h </w:instrText>
+            </w:r>
+            <w:r>
+              <w:rPr>
+                <w:noProof/>
+                <w:webHidden/>
+              </w:rPr>
+            </w:r>
+            <w:r>
+              <w:rPr>
+                <w:noProof/>
+                <w:webHidden/>
+              </w:rPr>
+              <w:fldChar w:fldCharType="separate"/>
+            </w:r>
+            <w:r>
+              <w:rPr>
+                <w:noProof/>
+                <w:webHidden/>
+              </w:rPr>
+              <w:t>4</w:t>
+            </w:r>
+            <w:r>
+              <w:rPr>
+                <w:noProof/>
+                <w:webHidden/>
+              </w:rPr>
+              <w:fldChar w:fldCharType="end"/>
+            </w:r>
+          </w:hyperlink>
+        </w:p>
+        <w:p>
+          <w:pPr>
+            <w:pStyle w:val="TOC1"/>
+            <w:tabs>
+              <w:tab w:val="right" w:leader="dot" w:pos="9350"/>
+            </w:tabs>
+            <w:rPr>
+              <w:rFonts w:cstheme="minorBidi"/>
+              <w:noProof/>
+            </w:rPr>
+          </w:pPr>
+          <w:hyperlink w:anchor="_Toc18957604" w:history="1">
+            <w:r>
+              <w:rPr>
+                <w:rStyle w:val="Hyperlink"/>
+                <w:noProof/>
+              </w:rPr>
+              <w:t>Code Outline</w:t>
+            </w:r>
+            <w:r>
+              <w:rPr>
+                <w:noProof/>
+                <w:webHidden/>
+              </w:rPr>
+              <w:tab/>
+            </w:r>
+            <w:r>
+              <w:rPr>
+                <w:noProof/>
+                <w:webHidden/>
+              </w:rPr>
+              <w:fldChar w:fldCharType="begin"/>
+            </w:r>
+            <w:r>
+              <w:rPr>
+                <w:noProof/>
+                <w:webHidden/>
+              </w:rPr>
+              <w:instrText xml:space="preserve"> PAGEREF _Toc18957604 \h </w:instrText>
+            </w:r>
+            <w:r>
+              <w:rPr>
+                <w:noProof/>
+                <w:webHidden/>
+              </w:rPr>
+            </w:r>
+            <w:r>
+              <w:rPr>
+                <w:noProof/>
+                <w:webHidden/>
+              </w:rPr>
+              <w:fldChar w:fldCharType="separate"/>
+            </w:r>
+            <w:r>
+              <w:rPr>
+                <w:noProof/>
+                <w:webHidden/>
+              </w:rPr>
+              <w:t>5</w:t>
+            </w:r>
+            <w:r>
+              <w:rPr>
+                <w:noProof/>
+                <w:webHidden/>
+              </w:rPr>
+              <w:fldChar w:fldCharType="end"/>
+            </w:r>
+          </w:hyperlink>
+        </w:p>
+        <w:p>
+          <w:pPr>
+            <w:pStyle w:val="TOC1"/>
+            <w:tabs>
+              <w:tab w:val="right" w:leader="dot" w:pos="9350"/>
+            </w:tabs>
+            <w:rPr>
+              <w:rFonts w:cstheme="minorBidi"/>
+              <w:noProof/>
+            </w:rPr>
+          </w:pPr>
+          <w:hyperlink w:anchor="_Toc18957605" w:history="1">
+            <w:r>
+              <w:rPr>
+                <w:rStyle w:val="Hyperlink"/>
+                <w:noProof/>
+              </w:rPr>
+              <w:t>Detailed Design</w:t>
+            </w:r>
+            <w:r>
+              <w:rPr>
+                <w:noProof/>
+                <w:webHidden/>
+              </w:rPr>
+              <w:tab/>
+            </w:r>
+            <w:r>
+              <w:rPr>
+                <w:noProof/>
+                <w:webHidden/>
+              </w:rPr>
+              <w:fldChar w:fldCharType="begin"/>
+            </w:r>
+            <w:r>
+              <w:rPr>
+                <w:noProof/>
+                <w:webHidden/>
+              </w:rPr>
+              <w:instrText xml:space="preserve"> PAGEREF _Toc18957605 \h </w:instrText>
+            </w:r>
+            <w:r>
+              <w:rPr>
+                <w:noProof/>
+                <w:webHidden/>
+              </w:rPr>
+            </w:r>
+            <w:r>
+              <w:rPr>
+                <w:noProof/>
+                <w:webHidden/>
+              </w:rPr>
+              <w:fldChar w:fldCharType="separate"/>
+            </w:r>
+            <w:r>
+              <w:rPr>
+                <w:noProof/>
+                <w:webHidden/>
+              </w:rPr>
+              <w:t>5</w:t>
+            </w:r>
+            <w:r>
+              <w:rPr>
+                <w:noProof/>
+                <w:webHidden/>
+              </w:rPr>
+              <w:fldChar w:fldCharType="end"/>
+            </w:r>
+          </w:hyperlink>
+        </w:p>
+        <w:p>
+          <w:pPr>
+            <w:pStyle w:val="TOC2"/>
+            <w:tabs>
+              <w:tab w:val="right" w:leader="dot" w:pos="9350"/>
+            </w:tabs>
+            <w:rPr>
+              <w:rFonts w:cstheme="minorBidi"/>
+              <w:noProof/>
+            </w:rPr>
+          </w:pPr>
+          <w:hyperlink w:anchor="_Toc18957606" w:history="1">
+            <w:r>
+              <w:rPr>
+                <w:rStyle w:val="Hyperlink"/>
+                <w:i/>
+                <w:iCs/>
+                <w:noProof/>
+              </w:rPr>
+              <w:t>FindNoOfAvailableLockers</w:t>
+            </w:r>
+            <w:r>
+              <w:rPr>
+                <w:noProof/>
+                <w:webHidden/>
+              </w:rPr>
+              <w:tab/>
+            </w:r>
+            <w:r>
+              <w:rPr>
+                <w:noProof/>
+                <w:webHidden/>
+              </w:rPr>
+              <w:fldChar w:fldCharType="begin"/>
+            </w:r>
+            <w:r>
+              <w:rPr>
+                <w:noProof/>
+                <w:webHidden/>
+              </w:rPr>
+              <w:instrText xml:space="preserve"> PAGEREF _Toc18957606 \h </w:instrText>
+            </w:r>
+            <w:r>
+              <w:rPr>
+                <w:noProof/>
+                <w:webHidden/>
+              </w:rPr>
+            </w:r>
+            <w:r>
+              <w:rPr>
+                <w:noProof/>
+                <w:webHidden/>
+              </w:rPr>
+              <w:fldChar w:fldCharType="separate"/>
+            </w:r>
+            <w:r>
+              <w:rPr>
+                <w:noProof/>
+                <w:webHidden/>
+              </w:rPr>
+              <w:t>5</w:t>
+            </w:r>
+            <w:r>
+              <w:rPr>
+                <w:noProof/>
+                <w:webHidden/>
+              </w:rPr>
+              <w:fldChar w:fldCharType="end"/>
+            </w:r>
+          </w:hyperlink>
+        </w:p>
+        <w:p>
+          <w:pPr>
+            <w:pStyle w:val="TOC2"/>
+            <w:tabs>
+              <w:tab w:val="right" w:leader="dot" w:pos="9350"/>
+            </w:tabs>
+            <w:rPr>
+              <w:rFonts w:cstheme="minorBidi"/>
+              <w:noProof/>
+            </w:rPr>
+          </w:pPr>
+          <w:hyperlink w:anchor="_Toc18957607" w:history="1">
+            <w:r>
+              <w:rPr>
+                <w:rStyle w:val="Hyperlink"/>
+                <w:i/>
+                <w:iCs/>
+                <w:noProof/>
+              </w:rPr>
+              <w:t>FindAvailableLocker</w:t>
+            </w:r>
+            <w:r>
+              <w:rPr>
+                <w:noProof/>
+                <w:webHidden/>
+              </w:rPr>
+              <w:tab/>
+            </w:r>
+            <w:r>
+              <w:rPr>
+                <w:noProof/>
+                <w:webHidden/>
+              </w:rPr>
+              <w:fldChar w:fldCharType="begin"/>
+            </w:r>
+            <w:r>
+              <w:rPr>
+                <w:noProof/>
+                <w:webHidden/>
+              </w:rPr>
+              <w:instrText xml:space="preserve"> PAGEREF _Toc18957607 \h </w:instrText>
+            </w:r>
+            <w:r>
+              <w:rPr>
+                <w:noProof/>
+                <w:webHidden/>
+              </w:rPr>
+            </w:r>
+            <w:r>
+              <w:rPr>
+                <w:noProof/>
+                <w:webHidden/>
+              </w:rPr>
+              <w:fldChar w:fldCharType="separate"/>
+            </w:r>
+            <w:r>
+              <w:rPr>
+                <w:noProof/>
+                <w:webHidden/>
+              </w:rPr>
+              <w:t>6</w:t>
+            </w:r>
+            <w:r>
+              <w:rPr>
+                <w:noProof/>
+                <w:webHidden/>
+              </w:rPr>
+              <w:fldChar w:fldCharType="end"/>
+            </w:r>
+          </w:hyperlink>
+        </w:p>
+        <w:p>
+          <w:pPr>
+            <w:pStyle w:val="TOC2"/>
+            <w:tabs>
+              <w:tab w:val="right" w:leader="dot" w:pos="9350"/>
+            </w:tabs>
+            <w:rPr>
+              <w:rFonts w:cstheme="minorBidi"/>
+              <w:noProof/>
+            </w:rPr>
+          </w:pPr>
+          <w:hyperlink w:anchor="_Toc18957608" w:history="1">
+            <w:r>
+              <w:rPr>
+                <w:rStyle w:val="Hyperlink"/>
+                <w:i/>
+                <w:iCs/>
+                <w:noProof/>
+              </w:rPr>
+              <w:t>DropBag</w:t>
+            </w:r>
+            <w:r>
+              <w:rPr>
+                <w:noProof/>
+                <w:webHidden/>
+              </w:rPr>
+              <w:tab/>
+            </w:r>
+            <w:r>
+              <w:rPr>
+                <w:noProof/>
+                <w:webHidden/>
+              </w:rPr>
+              <w:fldChar w:fldCharType="begin"/>
+            </w:r>
+            <w:r>
+              <w:rPr>
+                <w:noProof/>
+                <w:webHidden/>
+              </w:rPr>
+              <w:instrText xml:space="preserve"> PAGEREF _Toc18957608 \h </w:instrText>
+            </w:r>
+            <w:r>
+              <w:rPr>
+                <w:noProof/>
+                <w:webHidden/>
+              </w:rPr>
+            </w:r>
+            <w:r>
+              <w:rPr>
+                <w:noProof/>
+                <w:webHidden/>
+              </w:rPr>
+              <w:fldChar w:fldCharType="separate"/>
+            </w:r>
+            <w:r>
+              <w:rPr>
+                <w:noProof/>
+                <w:webHidden/>
+              </w:rPr>
+              <w:t>6</w:t>
+            </w:r>
+            <w:r>
+              <w:rPr>
+                <w:noProof/>
+                <w:webHidden/>
+              </w:rPr>
+              <w:fldChar w:fldCharType="end"/>
+            </w:r>
+          </w:hyperlink>
+        </w:p>
+        <w:p>
+          <w:pPr>
+            <w:pStyle w:val="TOC2"/>
+            <w:tabs>
+              <w:tab w:val="right" w:leader="dot" w:pos="9350"/>
+            </w:tabs>
+            <w:rPr>
+              <w:rFonts w:cstheme="minorBidi"/>
+              <w:noProof/>
+            </w:rPr>
+          </w:pPr>
+          <w:hyperlink w:anchor="_Toc18957609" w:history="1">
+            <w:r>
+              <w:rPr>
+                <w:rStyle w:val="Hyperlink"/>
+                <w:i/>
+                <w:iCs/>
+                <w:noProof/>
+              </w:rPr>
+              <w:t>GetLockerKey</w:t>
+            </w:r>
+            <w:r>
+              <w:rPr>
+                <w:noProof/>
+                <w:webHidden/>
+              </w:rPr>
+              <w:tab/>
+            </w:r>
+            <w:r>
+              <w:rPr>
+                <w:noProof/>
+                <w:webHidden/>
+              </w:rPr>
+              <w:fldChar w:fldCharType="begin"/>
+            </w:r>
+            <w:r>
+              <w:rPr>
+                <w:noProof/>
+                <w:webHidden/>
+              </w:rPr>
+              <w:instrText xml:space="preserve"> PAGEREF _Toc18957609 \h </w:instrText>
+            </w:r>
+            <w:r>
+              <w:rPr>
+                <w:noProof/>
+                <w:webHidden/>
+              </w:rPr>
+            </w:r>
+            <w:r>
+              <w:rPr>
+                <w:noProof/>
+                <w:webHidden/>
+              </w:rPr>
+              <w:fldChar w:fldCharType="separate"/>
+            </w:r>
+            <w:r>
+              <w:rPr>
+                <w:noProof/>
+                <w:webHidden/>
+              </w:rPr>
+              <w:t>7</w:t>
+            </w:r>
+            <w:r>
+              <w:rPr>
+                <w:noProof/>
+                <w:webHidden/>
+              </w:rPr>
+              <w:fldChar w:fldCharType="end"/>
+            </w:r>
+          </w:hyperlink>
+        </w:p>
+        <w:p>
+          <w:pPr>
+            <w:pStyle w:val="TOC2"/>
+            <w:tabs>
+              <w:tab w:val="right" w:leader="dot" w:pos="9350"/>
+            </w:tabs>
+            <w:rPr>
+              <w:rFonts w:cstheme="minorBidi"/>
+              <w:noProof/>
+            </w:rPr>
+          </w:pPr>
+          <w:hyperlink w:anchor="_Toc18957610" w:history="1">
+            <w:r>
+              <w:rPr>
+                <w:rStyle w:val="Hyperlink"/>
+                <w:i/>
+                <w:iCs/>
+                <w:noProof/>
+              </w:rPr>
+              <w:t>PickupBag</w:t>
+            </w:r>
+            <w:r>
+              <w:rPr>
+                <w:noProof/>
+                <w:webHidden/>
+              </w:rPr>
+              <w:tab/>
+            </w:r>
+            <w:r>
+              <w:rPr>
+                <w:noProof/>
+                <w:webHidden/>
+              </w:rPr>
+              <w:fldChar w:fldCharType="begin"/>
+            </w:r>
+            <w:r>
+              <w:rPr>
+                <w:noProof/>
+                <w:webHidden/>
+              </w:rPr>
+              <w:instrText xml:space="preserve"> PAGEREF _Toc18957610 \h </w:instrText>
+            </w:r>
+            <w:r>
+              <w:rPr>
+                <w:noProof/>
+                <w:webHidden/>
+              </w:rPr>
+            </w:r>
+            <w:r>
+              <w:rPr>
+                <w:noProof/>
+                <w:webHidden/>
+              </w:rPr>
+              <w:fldChar w:fldCharType="separate"/>
+            </w:r>
+            <w:r>
+              <w:rPr>
+                <w:noProof/>
+                <w:webHidden/>
+              </w:rPr>
+              <w:t>7</w:t>
+            </w:r>
+            <w:r>
+              <w:rPr>
+                <w:noProof/>
+                <w:webHidden/>
+              </w:rPr>
+              <w:fldChar w:fldCharType="end"/>
+            </w:r>
+          </w:hyperlink>
+        </w:p>
+        <w:p>
+          <w:pPr>
+            <w:pStyle w:val="TOC2"/>
+            <w:tabs>
+              <w:tab w:val="right" w:leader="dot" w:pos="9350"/>
+            </w:tabs>
+            <w:rPr>
+              <w:rFonts w:cstheme="minorBidi"/>
+              <w:noProof/>
+            </w:rPr>
+          </w:pPr>
+          <w:hyperlink w:anchor="_Toc18957611" w:history="1">
+            <w:r>
+              <w:rPr>
+                <w:rStyle w:val="Hyperlink"/>
+                <w:i/>
+                <w:iCs/>
+                <w:noProof/>
+              </w:rPr>
+              <w:t>PickupBagAtIndex</w:t>
+            </w:r>
+            <w:r>
+              <w:rPr>
+                <w:noProof/>
+                <w:webHidden/>
+              </w:rPr>
+              <w:tab/>
+            </w:r>
+            <w:r>
+              <w:rPr>
+                <w:noProof/>
+                <w:webHidden/>
+              </w:rPr>
+              <w:fldChar w:fldCharType="begin"/>
+            </w:r>
+            <w:r>
+              <w:rPr>
+                <w:noProof/>
+                <w:webHidden/>
+              </w:rPr>
+              <w:instrText xml:space="preserve"> PAGEREF _Toc18957611 \h </w:instrText>
+            </w:r>
+            <w:r>
+              <w:rPr>
+                <w:noProof/>
+                <w:webHidden/>
+              </w:rPr>
+            </w:r>
+            <w:r>
+              <w:rPr>
+                <w:noProof/>
+                <w:webHidden/>
+              </w:rPr>
+              <w:fldChar w:fldCharType="separate"/>
+            </w:r>
+            <w:r>
+              <w:rPr>
+                <w:noProof/>
+                <w:webHidden/>
+              </w:rPr>
+              <w:t>8</w:t>
+            </w:r>
+            <w:r>
+              <w:rPr>
+                <w:noProof/>
+                <w:webHidden/>
+              </w:rPr>
+              <w:fldChar w:fldCharType="end"/>
+            </w:r>
+          </w:hyperlink>
+        </w:p>
+        <w:p>
+          <w:pPr>
+            <w:pStyle w:val="TOC2"/>
+            <w:tabs>
+              <w:tab w:val="right" w:leader="dot" w:pos="9350"/>
+            </w:tabs>
+            <w:rPr>
+              <w:rFonts w:cstheme="minorBidi"/>
+              <w:noProof/>
+            </w:rPr>
+          </w:pPr>
+          <w:hyperlink w:anchor="_Toc18957612" w:history="1">
+            <w:r>
+              <w:rPr>
+                <w:rStyle w:val="Hyperlink"/>
+                <w:i/>
+                <w:iCs/>
+                <w:noProof/>
+              </w:rPr>
+              <w:t>DisplayLockers</w:t>
+            </w:r>
+            <w:r>
+              <w:rPr>
+                <w:noProof/>
+                <w:webHidden/>
+              </w:rPr>
+              <w:tab/>
+            </w:r>
+            <w:r>
+              <w:rPr>
+                <w:noProof/>
+                <w:webHidden/>
+              </w:rPr>
+              <w:fldChar w:fldCharType="begin"/>
+            </w:r>
+            <w:r>
+              <w:rPr>
+                <w:noProof/>
+                <w:webHidden/>
+              </w:rPr>
+              <w:instrText xml:space="preserve"> PAGEREF _Toc18957612 \h </w:instrText>
+            </w:r>
+            <w:r>
+              <w:rPr>
+                <w:noProof/>
+                <w:webHidden/>
+              </w:rPr>
+            </w:r>
+            <w:r>
+              <w:rPr>
+                <w:noProof/>
+                <w:webHidden/>
+              </w:rPr>
+              <w:fldChar w:fldCharType="separate"/>
+            </w:r>
+            <w:r>
+              <w:rPr>
+                <w:noProof/>
+                <w:webHidden/>
+              </w:rPr>
+              <w:t>8</w:t>
+            </w:r>
+            <w:r>
+              <w:rPr>
+                <w:noProof/>
+                <w:webHidden/>
+              </w:rPr>
+              <w:fldChar w:fldCharType="end"/>
+            </w:r>
+          </w:hyperlink>
+        </w:p>
+        <w:p>
+          <w:pPr>
+            <w:pStyle w:val="TOC2"/>
+            <w:tabs>
+              <w:tab w:val="right" w:leader="dot" w:pos="9350"/>
+            </w:tabs>
+            <w:rPr>
+              <w:rFonts w:cstheme="minorBidi"/>
+              <w:noProof/>
+            </w:rPr>
+          </w:pPr>
+          <w:hyperlink w:anchor="_Toc18957613" w:history="1">
+            <w:r>
+              <w:rPr>
+                <w:rStyle w:val="Hyperlink"/>
+                <w:i/>
+                <w:iCs/>
+                <w:noProof/>
+              </w:rPr>
+              <w:t>ReadLockerInfo</w:t>
+            </w:r>
+            <w:r>
+              <w:rPr>
+                <w:noProof/>
+                <w:webHidden/>
+              </w:rPr>
+              <w:tab/>
+            </w:r>
+            <w:r>
+              <w:rPr>
+                <w:noProof/>
+                <w:webHidden/>
+              </w:rPr>
+              <w:fldChar w:fldCharType="begin"/>
+            </w:r>
+            <w:r>
+              <w:rPr>
+                <w:noProof/>
+                <w:webHidden/>
+              </w:rPr>
+              <w:instrText xml:space="preserve"> PAGEREF _Toc18957613 \h </w:instrText>
+            </w:r>
+            <w:r>
+              <w:rPr>
+                <w:noProof/>
+                <w:webHidden/>
+              </w:rPr>
+            </w:r>
+            <w:r>
+              <w:rPr>
+                <w:noProof/>
+                <w:webHidden/>
+              </w:rPr>
+              <w:fldChar w:fldCharType="separate"/>
+            </w:r>
+            <w:r>
+              <w:rPr>
+                <w:noProof/>
+                <w:webHidden/>
+              </w:rPr>
+              <w:t>9</w:t>
+            </w:r>
+            <w:r>
+              <w:rPr>
+                <w:noProof/>
+                <w:webHidden/>
+              </w:rPr>
+              <w:fldChar w:fldCharType="end"/>
+            </w:r>
+          </w:hyperlink>
+        </w:p>
+        <w:p>
+          <w:pPr>
+            <w:pStyle w:val="TOC2"/>
+            <w:tabs>
+              <w:tab w:val="right" w:leader="dot" w:pos="9350"/>
+            </w:tabs>
+            <w:rPr>
+              <w:rFonts w:cstheme="minorBidi"/>
+              <w:noProof/>
+            </w:rPr>
+          </w:pPr>
+          <w:hyperlink w:anchor="_Toc18957614" w:history="1">
+            <w:r>
+              <w:rPr>
+                <w:rStyle w:val="Hyperlink"/>
+                <w:i/>
+                <w:iCs/>
+                <w:noProof/>
+              </w:rPr>
+              <w:t>InitializeLockers</w:t>
+            </w:r>
+            <w:r>
+              <w:rPr>
+                <w:noProof/>
+                <w:webHidden/>
+              </w:rPr>
+              <w:tab/>
+            </w:r>
+            <w:r>
+              <w:rPr>
+                <w:noProof/>
+                <w:webHidden/>
+              </w:rPr>
+              <w:fldChar w:fldCharType="begin"/>
+            </w:r>
+            <w:r>
+              <w:rPr>
+                <w:noProof/>
+                <w:webHidden/>
+              </w:rPr>
+              <w:instrText xml:space="preserve"> PAGEREF _Toc18957614 \h </w:instrText>
+            </w:r>
+            <w:r>
+              <w:rPr>
+                <w:noProof/>
+                <w:webHidden/>
+              </w:rPr>
+            </w:r>
+            <w:r>
+              <w:rPr>
+                <w:noProof/>
+                <w:webHidden/>
+              </w:rPr>
+              <w:fldChar w:fldCharType="separate"/>
+            </w:r>
+            <w:r>
+              <w:rPr>
+                <w:noProof/>
+                <w:webHidden/>
+              </w:rPr>
+              <w:t>9</w:t>
+            </w:r>
+            <w:r>
+              <w:rPr>
+                <w:noProof/>
+                <w:webHidden/>
+              </w:rPr>
+              <w:fldChar w:fldCharType="end"/>
+            </w:r>
+          </w:hyperlink>
+        </w:p>
+        <w:p>
+          <w:pPr>
+            <w:pStyle w:val="TOC2"/>
+            <w:tabs>
+              <w:tab w:val="right" w:leader="dot" w:pos="9350"/>
+            </w:tabs>
+            <w:rPr>
+              <w:rFonts w:cstheme="minorBidi"/>
+              <w:noProof/>
+            </w:rPr>
+          </w:pPr>
+          <w:hyperlink w:anchor="_Toc18957615" w:history="1">
+            <w:r>
+              <w:rPr>
+                <w:rStyle w:val="Hyperlink"/>
+                <w:i/>
+                <w:iCs/>
+                <w:noProof/>
+              </w:rPr>
+              <w:t>EmptyLocker</w:t>
+            </w:r>
+            <w:r>
+              <w:rPr>
+                <w:noProof/>
+                <w:webHidden/>
+              </w:rPr>
+              <w:tab/>
+            </w:r>
+            <w:r>
+              <w:rPr>
+                <w:noProof/>
+                <w:webHidden/>
+              </w:rPr>
+              <w:fldChar w:fldCharType="begin"/>
+            </w:r>
+            <w:r>
+              <w:rPr>
+                <w:noProof/>
+                <w:webHidden/>
+              </w:rPr>
+              <w:instrText xml:space="preserve"> PAGEREF _Toc18957615 \h </w:instrText>
+            </w:r>
+            <w:r>
+              <w:rPr>
+                <w:noProof/>
+                <w:webHidden/>
+              </w:rPr>
+            </w:r>
+            <w:r>
+              <w:rPr>
+                <w:noProof/>
+                <w:webHidden/>
+              </w:rPr>
+              <w:fldChar w:fldCharType="separate"/>
+            </w:r>
+            <w:r>
+              <w:rPr>
+                <w:noProof/>
+                <w:webHidden/>
+              </w:rPr>
+              <w:t>10</w:t>
+            </w:r>
+            <w:r>
+              <w:rPr>
+                <w:noProof/>
+                <w:webHidden/>
+              </w:rPr>
+              <w:fldChar w:fldCharType="end"/>
+            </w:r>
+          </w:hyperlink>
+        </w:p>
+        <w:p>
+          <w:pPr>
+            <w:pStyle w:val="TOC2"/>
+            <w:tabs>
+              <w:tab w:val="right" w:leader="dot" w:pos="9350"/>
+            </w:tabs>
+            <w:rPr>
+              <w:rFonts w:cstheme="minorBidi"/>
+              <w:noProof/>
+            </w:rPr>
+          </w:pPr>
+          <w:hyperlink w:anchor="_Toc18957616" w:history="1">
+            <w:r>
+              <w:rPr>
+                <w:rStyle w:val="Hyperlink"/>
+                <w:i/>
+                <w:iCs/>
+                <w:noProof/>
+              </w:rPr>
+              <w:t>FillLocker</w:t>
+            </w:r>
+            <w:r>
+              <w:rPr>
+                <w:noProof/>
+                <w:webHidden/>
+              </w:rPr>
+              <w:tab/>
+            </w:r>
+            <w:r>
+              <w:rPr>
+                <w:noProof/>
+                <w:webHidden/>
+              </w:rPr>
+              <w:fldChar w:fldCharType="begin"/>
+            </w:r>
+            <w:r>
+              <w:rPr>
+                <w:noProof/>
+                <w:webHidden/>
+              </w:rPr>
+              <w:instrText xml:space="preserve"> PAGEREF _Toc18957616 \h </w:instrText>
+            </w:r>
+            <w:r>
+              <w:rPr>
+                <w:noProof/>
+                <w:webHidden/>
+              </w:rPr>
+            </w:r>
+            <w:r>
+              <w:rPr>
+                <w:noProof/>
+                <w:webHidden/>
+              </w:rPr>
+              <w:fldChar w:fldCharType="separate"/>
+            </w:r>
+            <w:r>
+              <w:rPr>
+                <w:noProof/>
+                <w:webHidden/>
+              </w:rPr>
+              <w:t>10</w:t>
+            </w:r>
+            <w:r>
+              <w:rPr>
+                <w:noProof/>
+                <w:webHidden/>
+              </w:rPr>
+              <w:fldChar w:fldCharType="end"/>
+            </w:r>
+          </w:hyperlink>
+        </w:p>
+        <w:p>
+          <w:r>
+            <w:rPr>
+              <w:rFonts w:eastAsiaTheme="minorEastAsia" w:cs="Times New Roman"/>
+            </w:rPr>
+            <w:fldChar w:fldCharType="end"/>
+          </w:r>
+        </w:p>
+      </w:sdtContent>
+    </w:sdt>
+    <w:p>
+      <w:pPr>
+        <w:rPr>
+          <w:rFonts w:asciiTheme="majorHAnsi" w:eastAsiaTheme="majorEastAsia" w:hAnsiTheme="majorHAnsi" w:cstheme="majorBidi"/>
+          <w:sz w:val="32"/>
+          <w:szCs w:val="32"/>
+        </w:rPr>
+      </w:pPr>
+      <w:r>
+        <w:br w:type="page"/>
+      </w:r>
+    </w:p>
+    <w:p>
+      <w:pPr>
+        <w:pStyle w:val="Heading1"/>
+      </w:pPr>
+      <w:bookmarkStart w:id="17" w:name="_Toc18957600"/>
+      <w:r>
         <w:lastRenderedPageBreak/>
         <w:t>System Overview</w:t>
       </w:r>
+      <w:bookmarkEnd w:id="17"/>
     </w:p>
     <w:p>
       <w:r>
@@ -106,25 +1487,19 @@
     </w:p>
     <w:p>
       <w:pPr>
-        <w:pStyle w:val="Heading2"/>
-        <w:rPr>
-          <w:b/>
-          <w:bCs/>
-        </w:rPr>
-      </w:pPr>
-      <w:r>
-        <w:rPr>
-          <w:b/>
-          <w:bCs/>
-        </w:rPr>
+        <w:pStyle w:val="Heading1"/>
+      </w:pPr>
+      <w:bookmarkStart w:id="18" w:name="_Toc18957601"/>
+      <w:r>
         <w:t>Referenced Documents</w:t>
       </w:r>
+      <w:bookmarkEnd w:id="18"/>
     </w:p>
     <w:p>
       <w:r>
         <w:t xml:space="preserve">Assignment #1: </w:t>
       </w:r>
-      <w:hyperlink r:id="rId5" w:history="1">
+      <w:hyperlink r:id="rId8" w:history="1">
         <w:r>
           <w:rPr>
             <w:rStyle w:val="Hyperlink"/>
@@ -135,10 +1510,157 @@
     </w:p>
     <w:p>
       <w:pPr>
-        <w:pStyle w:val="Heading2"/>
-        <w:rPr>
+        <w:pStyle w:val="Heading1"/>
+      </w:pPr>
+      <w:bookmarkStart w:id="19" w:name="_Toc18957602"/>
+      <w:r>
+        <w:t>Concept of Execution</w:t>
+      </w:r>
+      <w:bookmarkEnd w:id="19"/>
+    </w:p>
+    <w:p>
+      <w:pPr>
+        <w:rPr>
+          <w:rFonts w:cstheme="minorHAnsi"/>
+          <w:color w:val="000000"/>
+        </w:rPr>
+      </w:pPr>
+      <w:r>
+        <w:rPr>
+          <w:rFonts w:cstheme="minorHAnsi"/>
+        </w:rPr>
+        <w:t xml:space="preserve">The program uses two constant variables, </w:t>
+      </w:r>
+      <w:r>
+        <w:rPr>
+          <w:rFonts w:cstheme="minorHAnsi"/>
+          <w:color w:val="000000"/>
+        </w:rPr>
+        <w:t xml:space="preserve">INPUT_FILE_NAME and OUTPUT_FILE_NAME, to open file streams. </w:t>
+      </w:r>
+      <w:r>
+        <w:rPr>
+          <w:rFonts w:cstheme="minorHAnsi"/>
+          <w:color w:val="000000"/>
+        </w:rPr>
+        <w:t xml:space="preserve">An array of lockers called </w:t>
+      </w:r>
+      <w:proofErr w:type="spellStart"/>
+      <w:r>
+        <w:rPr>
+          <w:rFonts w:cstheme="minorHAnsi"/>
+          <w:color w:val="000000"/>
+        </w:rPr>
+        <w:t>lockerBank</w:t>
+      </w:r>
+      <w:proofErr w:type="spellEnd"/>
+      <w:r>
+        <w:rPr>
+          <w:rFonts w:cstheme="minorHAnsi"/>
+          <w:color w:val="000000"/>
+        </w:rPr>
+        <w:t xml:space="preserve"> is created to hold the maximum number of lockers. </w:t>
+      </w:r>
+      <w:r>
+        <w:rPr>
+          <w:rFonts w:cstheme="minorHAnsi"/>
+          <w:color w:val="000000"/>
+        </w:rPr>
+        <w:t>An input file stream (</w:t>
+      </w:r>
+      <w:proofErr w:type="spellStart"/>
+      <w:r>
+        <w:rPr>
+          <w:rFonts w:cstheme="minorHAnsi"/>
+          <w:color w:val="000000"/>
+        </w:rPr>
+        <w:t>ifstream</w:t>
+      </w:r>
+      <w:proofErr w:type="spellEnd"/>
+      <w:r>
+        <w:rPr>
+          <w:rFonts w:cstheme="minorHAnsi"/>
+          <w:color w:val="000000"/>
+        </w:rPr>
+        <w:t>) variable is created and opens INPUT_FILE_NAME to read in locker data. An output file stream is then opened using OUTPUT_FILE_NAME for outputting the values of the lockers. If either of the streams fail to open, the program returns -1 and outputs an error message to the standard output stream. After the streams are opened</w:t>
+      </w:r>
+      <w:r>
+        <w:rPr>
+          <w:rFonts w:cstheme="minorHAnsi"/>
+          <w:color w:val="000000"/>
+        </w:rPr>
+        <w:t xml:space="preserve">, </w:t>
+      </w:r>
+      <w:proofErr w:type="spellStart"/>
+      <w:r>
+        <w:rPr>
+          <w:rFonts w:cstheme="minorHAnsi"/>
+          <w:color w:val="000000"/>
+        </w:rPr>
+        <w:t>lockerBank</w:t>
+      </w:r>
+      <w:proofErr w:type="spellEnd"/>
+      <w:r>
+        <w:rPr>
+          <w:rFonts w:cstheme="minorHAnsi"/>
+          <w:color w:val="000000"/>
+        </w:rPr>
+        <w:t xml:space="preserve"> is initialized with default values.</w:t>
+      </w:r>
+    </w:p>
+    <w:p>
+      <w:pPr>
+        <w:rPr>
+          <w:rFonts w:cstheme="minorHAnsi"/>
+          <w:color w:val="000000"/>
+        </w:rPr>
+      </w:pPr>
+      <w:r>
+        <w:rPr>
+          <w:rFonts w:cstheme="minorHAnsi"/>
+          <w:color w:val="000000"/>
+        </w:rPr>
+        <w:t xml:space="preserve">The input stream is then used to read in locker bag information. The input file contains people dropping off and picking up their bags. </w:t>
+      </w:r>
+      <w:r>
+        <w:rPr>
+          <w:rFonts w:cstheme="minorHAnsi"/>
+          <w:color w:val="000000"/>
+        </w:rPr>
+        <w:t xml:space="preserve">If a single bag is dropped off, the locker is filled and marked as reserved. If multiple bags are dropped off at once as a group, the bags are one by one stored into a locker, being marked as reserved and storing the key of the next bag in the group. Every time a bag is picked up, the locker storing the bag has its key checked to see if the bag was a part of the group. If the key is something other than -1, the bag is picked up as well. This process continues recursively until all the bags in the group have been picked up and the lockers containing their respective bags are cleared. </w:t>
+      </w:r>
+      <w:r>
+        <w:rPr>
+          <w:rFonts w:cstheme="minorHAnsi"/>
+          <w:color w:val="000000"/>
+        </w:rPr>
+        <w:t xml:space="preserve">Every time a bag is picked up or dropped off, the lockers and their contents are printed to the output file. </w:t>
+      </w:r>
+    </w:p>
+    <w:p>
+      <w:pPr>
+        <w:rPr>
+          <w:rFonts w:cstheme="minorHAnsi"/>
+          <w:color w:val="000000"/>
+        </w:rPr>
+      </w:pPr>
+      <w:r>
+        <w:rPr>
+          <w:rFonts w:cstheme="minorHAnsi"/>
+          <w:color w:val="000000"/>
+        </w:rPr>
+        <w:t>When the input file has been completely read and processed, both the input stream and output stream are closed. The program returns 0 to signify a successful execution.</w:t>
+      </w:r>
+    </w:p>
+    <w:p/>
+    <w:p>
+      <w:pPr>
+        <w:rPr>
+          <w:rFonts w:asciiTheme="majorHAnsi" w:eastAsiaTheme="majorEastAsia" w:hAnsiTheme="majorHAnsi" w:cstheme="majorBidi"/>
           <w:b/>
           <w:bCs/>
+          <w:sz w:val="26"/>
+          <w:szCs w:val="26"/>
         </w:rPr>
       </w:pPr>
       <w:r>
@@ -146,147 +1668,22 @@
           <w:b/>
           <w:bCs/>
         </w:rPr>
-        <w:t>Concept of Execution</w:t>
-      </w:r>
-    </w:p>
-    <w:p>
-      <w:pPr>
-        <w:rPr>
-          <w:rFonts w:cstheme="minorHAnsi"/>
-          <w:color w:val="000000"/>
-        </w:rPr>
-      </w:pPr>
-      <w:r>
-        <w:rPr>
-          <w:rFonts w:cstheme="minorHAnsi"/>
-        </w:rPr>
-        <w:t xml:space="preserve">The program uses two constant variables, </w:t>
-      </w:r>
-      <w:r>
-        <w:rPr>
-          <w:rFonts w:cstheme="minorHAnsi"/>
-          <w:color w:val="000000"/>
-        </w:rPr>
-        <w:t xml:space="preserve">INPUT_FILE_NAME and OUTPUT_FILE_NAME, to open file streams. </w:t>
-      </w:r>
-      <w:r>
-        <w:rPr>
-          <w:rFonts w:cstheme="minorHAnsi"/>
-          <w:color w:val="000000"/>
-        </w:rPr>
-        <w:t xml:space="preserve">An array of lockers called </w:t>
-      </w:r>
-      <w:proofErr w:type="spellStart"/>
-      <w:r>
-        <w:rPr>
-          <w:rFonts w:cstheme="minorHAnsi"/>
-          <w:color w:val="000000"/>
-        </w:rPr>
-        <w:t>lockerBank</w:t>
-      </w:r>
-      <w:proofErr w:type="spellEnd"/>
-      <w:r>
-        <w:rPr>
-          <w:rFonts w:cstheme="minorHAnsi"/>
-          <w:color w:val="000000"/>
-        </w:rPr>
-        <w:t xml:space="preserve"> is created to hold the maximum number of lockers. </w:t>
-      </w:r>
-      <w:r>
-        <w:rPr>
-          <w:rFonts w:cstheme="minorHAnsi"/>
-          <w:color w:val="000000"/>
-        </w:rPr>
-        <w:t>An input file stream (</w:t>
-      </w:r>
-      <w:proofErr w:type="spellStart"/>
-      <w:r>
-        <w:rPr>
-          <w:rFonts w:cstheme="minorHAnsi"/>
-          <w:color w:val="000000"/>
-        </w:rPr>
-        <w:t>ifstream</w:t>
-      </w:r>
-      <w:proofErr w:type="spellEnd"/>
-      <w:r>
-        <w:rPr>
-          <w:rFonts w:cstheme="minorHAnsi"/>
-          <w:color w:val="000000"/>
-        </w:rPr>
-        <w:t>) variable is created and opens INPUT_FILE_NAME to read in locker data. An output file stream is then opened using OUTPUT_FILE_NAME for outputting the values of the lockers. If either of the streams fail to open, the program returns -1 and outputs an error message to the standard output stream. After the streams are opened</w:t>
-      </w:r>
-      <w:r>
-        <w:rPr>
-          <w:rFonts w:cstheme="minorHAnsi"/>
-          <w:color w:val="000000"/>
-        </w:rPr>
-        <w:t xml:space="preserve">, </w:t>
-      </w:r>
-      <w:proofErr w:type="spellStart"/>
-      <w:r>
-        <w:rPr>
-          <w:rFonts w:cstheme="minorHAnsi"/>
-          <w:color w:val="000000"/>
-        </w:rPr>
-        <w:t>lockerBank</w:t>
-      </w:r>
-      <w:proofErr w:type="spellEnd"/>
-      <w:r>
-        <w:rPr>
-          <w:rFonts w:cstheme="minorHAnsi"/>
-          <w:color w:val="000000"/>
-        </w:rPr>
-        <w:t xml:space="preserve"> is initialized with default values.</w:t>
-      </w:r>
-    </w:p>
-    <w:p>
-      <w:pPr>
-        <w:rPr>
-          <w:rFonts w:cstheme="minorHAnsi"/>
-          <w:color w:val="000000"/>
-        </w:rPr>
-      </w:pPr>
-      <w:r>
-        <w:rPr>
-          <w:rFonts w:cstheme="minorHAnsi"/>
-          <w:color w:val="000000"/>
-        </w:rPr>
-        <w:t xml:space="preserve">The input stream is then used to read in locker bag information. The input file contains people dropping off and picking up their bags. </w:t>
-      </w:r>
-      <w:r>
-        <w:rPr>
-          <w:rFonts w:cstheme="minorHAnsi"/>
-          <w:color w:val="000000"/>
-        </w:rPr>
-        <w:t xml:space="preserve">If a single bag is dropped off, the locker is filled and marked as reserved. If multiple bags are dropped off at once as a group, the bags are one by one stored into a locker, being marked as reserved and storing the key of the next bag in the group. Every time a bag is picked up, the locker storing the bag has its key checked to see if the bag was a part of the group. If the key is something other than -1, the bag is picked up as well. This process continues recursively until all the bags in the group have been picked up and the lockers containing their respective bags are cleared. </w:t>
-      </w:r>
-      <w:r>
-        <w:rPr>
-          <w:rFonts w:cstheme="minorHAnsi"/>
-          <w:color w:val="000000"/>
-        </w:rPr>
-        <w:t xml:space="preserve">Every time a bag is picked up or dropped off, the lockers and their contents are printed to the output file. </w:t>
-      </w:r>
-    </w:p>
-    <w:p>
-      <w:pPr>
-        <w:rPr>
-          <w:rFonts w:cstheme="minorHAnsi"/>
-          <w:color w:val="000000"/>
-        </w:rPr>
-      </w:pPr>
-      <w:r>
-        <w:rPr>
-          <w:rFonts w:cstheme="minorHAnsi"/>
-          <w:color w:val="000000"/>
-        </w:rPr>
-        <w:t>When the input file has been completely read and processed, both the input stream and output stream are closed. The program returns 0 to signify a successful execution.</w:t>
-      </w:r>
-    </w:p>
-    <w:p/>
-    <w:p>
-      <w:pPr>
-        <w:pStyle w:val="Heading2"/>
+        <w:br w:type="page"/>
+      </w:r>
+    </w:p>
+    <w:p>
+      <w:pPr>
+        <w:pStyle w:val="Heading1"/>
+      </w:pPr>
+      <w:bookmarkStart w:id="20" w:name="_Toc18957603"/>
+      <w:r>
+        <w:lastRenderedPageBreak/>
+        <w:t>Abstract Data Type</w:t>
+      </w:r>
+      <w:bookmarkEnd w:id="20"/>
+    </w:p>
+    <w:p>
+      <w:pPr>
         <w:rPr>
           <w:b/>
           <w:bCs/>
@@ -297,21 +1694,6 @@
           <w:b/>
           <w:bCs/>
         </w:rPr>
-        <w:t>Abstract Data Type</w:t>
-      </w:r>
-    </w:p>
-    <w:p>
-      <w:pPr>
-        <w:rPr>
-          <w:b/>
-          <w:bCs/>
-        </w:rPr>
-      </w:pPr>
-      <w:r>
-        <w:rPr>
-          <w:b/>
-          <w:bCs/>
-        </w:rPr>
         <w:t>Locker</w:t>
       </w:r>
     </w:p>
@@ -425,14 +1807,11 @@
         </w:numPr>
       </w:pPr>
       <w:r>
-        <w:lastRenderedPageBreak/>
-        <w:t xml:space="preserve">Description: Holds the occupancy status of the locker. If the locker is being used, the status is true, which represents </w:t>
-      </w:r>
-      <w:proofErr w:type="gramStart"/>
-      <w:r>
-        <w:t>a</w:t>
-      </w:r>
-      <w:proofErr w:type="gramEnd"/>
+        <w:t>Description: Holds the occupancy status of the locker. If the locker is being used, the status is true, which represents a</w:t>
+      </w:r>
+      <w:r>
+        <w:t>n</w:t>
+      </w:r>
       <w:r>
         <w:t xml:space="preserve"> occupied status. If the locker is not being used, the status is false, representing a not occupied status.</w:t>
       </w:r>
@@ -444,20 +1823,14 @@
     </w:p>
     <w:p>
       <w:pPr>
-        <w:pStyle w:val="Heading2"/>
-        <w:rPr>
-          <w:b/>
-          <w:bCs/>
-        </w:rPr>
-      </w:pPr>
-      <w:r>
-        <w:rPr>
-          <w:b/>
-          <w:bCs/>
-        </w:rPr>
+        <w:pStyle w:val="Heading1"/>
+      </w:pPr>
+      <w:bookmarkStart w:id="21" w:name="_Toc18957604"/>
+      <w:r>
         <w:lastRenderedPageBreak/>
         <w:t>Code Outline</w:t>
       </w:r>
+      <w:bookmarkEnd w:id="21"/>
     </w:p>
     <w:p>
       <w:r>
@@ -769,28 +2142,23 @@
     </w:p>
     <w:p>
       <w:pPr>
+        <w:pStyle w:val="Heading1"/>
+      </w:pPr>
+      <w:bookmarkStart w:id="22" w:name="_Toc18957605"/>
+      <w:r>
+        <w:t>Detailed Design</w:t>
+      </w:r>
+      <w:bookmarkEnd w:id="22"/>
+    </w:p>
+    <w:p>
+      <w:pPr>
         <w:pStyle w:val="Heading2"/>
-        <w:rPr>
-          <w:b/>
-          <w:bCs/>
-        </w:rPr>
-      </w:pPr>
-      <w:r>
-        <w:rPr>
-          <w:b/>
-          <w:bCs/>
-        </w:rPr>
-        <w:t>Detailed Design</w:t>
-      </w:r>
-    </w:p>
-    <w:p>
-      <w:pPr>
-        <w:pStyle w:val="Heading3"/>
         <w:rPr>
           <w:i/>
           <w:iCs/>
         </w:rPr>
       </w:pPr>
+      <w:bookmarkStart w:id="23" w:name="_Toc18957606"/>
       <w:proofErr w:type="spellStart"/>
       <w:r>
         <w:rPr>
@@ -799,6 +2167,7 @@
         </w:rPr>
         <w:t>FindNoOfAvailableLockers</w:t>
       </w:r>
+      <w:bookmarkEnd w:id="23"/>
       <w:proofErr w:type="spellEnd"/>
     </w:p>
     <w:p>
@@ -881,10 +2250,9 @@
         <w:br w:type="page"/>
       </w:r>
     </w:p>
-    <w:p/>
-    <w:p>
-      <w:pPr>
-        <w:pStyle w:val="Heading3"/>
+    <w:p>
+      <w:pPr>
+        <w:pStyle w:val="Heading2"/>
         <w:rPr>
           <w:rFonts w:asciiTheme="minorHAnsi" w:hAnsiTheme="minorHAnsi" w:cstheme="minorBidi"/>
           <w:i/>
@@ -893,14 +2261,17 @@
           <w:szCs w:val="22"/>
         </w:rPr>
       </w:pPr>
+      <w:bookmarkStart w:id="24" w:name="_Toc18957607"/>
       <w:proofErr w:type="spellStart"/>
       <w:r>
         <w:rPr>
           <w:i/>
           <w:iCs/>
         </w:rPr>
+        <w:lastRenderedPageBreak/>
         <w:t>FindAvailableLocker</w:t>
       </w:r>
+      <w:bookmarkEnd w:id="24"/>
       <w:proofErr w:type="spellEnd"/>
     </w:p>
     <w:p>
@@ -989,6 +2360,7 @@
           <w:szCs w:val="22"/>
         </w:rPr>
       </w:pPr>
+      <w:bookmarkStart w:id="25" w:name="_Toc18957608"/>
       <w:proofErr w:type="spellStart"/>
       <w:r>
         <w:rPr>
@@ -997,6 +2369,7 @@
         </w:rPr>
         <w:t>DropBag</w:t>
       </w:r>
+      <w:bookmarkEnd w:id="25"/>
       <w:proofErr w:type="spellEnd"/>
     </w:p>
     <w:p>
@@ -1176,12 +2549,22 @@
     <w:p>
       <w:pPr>
         <w:pStyle w:val="Heading2"/>
-      </w:pPr>
-      <w:proofErr w:type="spellStart"/>
-      <w:r>
+        <w:rPr>
+          <w:i/>
+          <w:iCs/>
+        </w:rPr>
+      </w:pPr>
+      <w:bookmarkStart w:id="26" w:name="_Toc18957609"/>
+      <w:proofErr w:type="spellStart"/>
+      <w:r>
+        <w:rPr>
+          <w:i/>
+          <w:iCs/>
+        </w:rPr>
         <w:lastRenderedPageBreak/>
         <w:t>GetLockerKey</w:t>
       </w:r>
+      <w:bookmarkEnd w:id="26"/>
       <w:proofErr w:type="spellEnd"/>
     </w:p>
     <w:p>
@@ -1295,11 +2678,21 @@
     <w:p>
       <w:pPr>
         <w:pStyle w:val="Heading2"/>
-      </w:pPr>
-      <w:proofErr w:type="spellStart"/>
-      <w:r>
+        <w:rPr>
+          <w:i/>
+          <w:iCs/>
+        </w:rPr>
+      </w:pPr>
+      <w:bookmarkStart w:id="27" w:name="_Toc18957610"/>
+      <w:proofErr w:type="spellStart"/>
+      <w:r>
+        <w:rPr>
+          <w:i/>
+          <w:iCs/>
+        </w:rPr>
         <w:t>PickupBag</w:t>
       </w:r>
+      <w:bookmarkEnd w:id="27"/>
       <w:proofErr w:type="spellEnd"/>
     </w:p>
     <w:p>
@@ -1453,12 +2846,22 @@
     <w:p>
       <w:pPr>
         <w:pStyle w:val="Heading2"/>
-      </w:pPr>
-      <w:proofErr w:type="spellStart"/>
-      <w:r>
+        <w:rPr>
+          <w:i/>
+          <w:iCs/>
+        </w:rPr>
+      </w:pPr>
+      <w:bookmarkStart w:id="28" w:name="_Toc18957611"/>
+      <w:proofErr w:type="spellStart"/>
+      <w:r>
+        <w:rPr>
+          <w:i/>
+          <w:iCs/>
+        </w:rPr>
         <w:lastRenderedPageBreak/>
         <w:t>PickupBagAtIndex</w:t>
       </w:r>
+      <w:bookmarkEnd w:id="28"/>
       <w:proofErr w:type="spellEnd"/>
     </w:p>
     <w:p>
@@ -1468,8 +2871,6 @@
       <w:r>
         <w:t>Purpose</w:t>
       </w:r>
-      <w:bookmarkStart w:id="0" w:name="_GoBack"/>
-      <w:bookmarkEnd w:id="0"/>
     </w:p>
     <w:p>
       <w:r>
@@ -1651,11 +3052,21 @@
     <w:p>
       <w:pPr>
         <w:pStyle w:val="Heading2"/>
-      </w:pPr>
-      <w:proofErr w:type="spellStart"/>
-      <w:r>
+        <w:rPr>
+          <w:i/>
+          <w:iCs/>
+        </w:rPr>
+      </w:pPr>
+      <w:bookmarkStart w:id="29" w:name="_Toc18957612"/>
+      <w:proofErr w:type="spellStart"/>
+      <w:r>
+        <w:rPr>
+          <w:i/>
+          <w:iCs/>
+        </w:rPr>
         <w:t>DisplayLockers</w:t>
       </w:r>
+      <w:bookmarkEnd w:id="29"/>
       <w:proofErr w:type="spellEnd"/>
     </w:p>
     <w:p>
@@ -1780,10 +3191,38 @@
       <w:pPr>
         <w:pStyle w:val="Heading2"/>
       </w:pPr>
-      <w:proofErr w:type="spellStart"/>
-      <w:r>
+    </w:p>
+    <w:p>
+      <w:pPr>
+        <w:rPr>
+          <w:rFonts w:asciiTheme="majorHAnsi" w:eastAsiaTheme="majorEastAsia" w:hAnsiTheme="majorHAnsi" w:cstheme="majorBidi"/>
+          <w:sz w:val="26"/>
+          <w:szCs w:val="26"/>
+        </w:rPr>
+      </w:pPr>
+      <w:r>
+        <w:br w:type="page"/>
+      </w:r>
+    </w:p>
+    <w:p>
+      <w:pPr>
+        <w:pStyle w:val="Heading2"/>
+        <w:rPr>
+          <w:i/>
+          <w:iCs/>
+        </w:rPr>
+      </w:pPr>
+      <w:bookmarkStart w:id="30" w:name="_Toc18957613"/>
+      <w:proofErr w:type="spellStart"/>
+      <w:r>
+        <w:rPr>
+          <w:i/>
+          <w:iCs/>
+        </w:rPr>
+        <w:lastRenderedPageBreak/>
         <w:t>ReadLockerInfo</w:t>
       </w:r>
+      <w:bookmarkEnd w:id="30"/>
       <w:proofErr w:type="spellEnd"/>
     </w:p>
     <w:p>
@@ -1795,6 +3234,23 @@
       </w:r>
     </w:p>
     <w:p>
+      <w:r>
+        <w:t xml:space="preserve">Reads </w:t>
+      </w:r>
+      <w:r>
+        <w:t>locker</w:t>
+      </w:r>
+      <w:r>
+        <w:t xml:space="preserve"> information from </w:t>
+      </w:r>
+      <w:r>
+        <w:t xml:space="preserve">an input file stream and </w:t>
+      </w:r>
+      <w:r>
+        <w:t>assigns or empties the lockers accordingly.</w:t>
+      </w:r>
+    </w:p>
+    <w:p>
       <w:pPr>
         <w:pStyle w:val="Heading3"/>
       </w:pPr>
@@ -1804,22 +3260,182 @@
     </w:p>
     <w:p>
       <w:pPr>
+        <w:pStyle w:val="ListParagraph"/>
+        <w:numPr>
+          <w:ilvl w:val="0"/>
+          <w:numId w:val="1"/>
+        </w:numPr>
+      </w:pPr>
+      <w:proofErr w:type="spellStart"/>
+      <w:r>
+        <w:t>mylockers</w:t>
+      </w:r>
+      <w:proofErr w:type="spellEnd"/>
+    </w:p>
+    <w:p>
+      <w:pPr>
+        <w:pStyle w:val="ListParagraph"/>
+        <w:numPr>
+          <w:ilvl w:val="1"/>
+          <w:numId w:val="1"/>
+        </w:numPr>
+      </w:pPr>
+      <w:r>
+        <w:t>Type: Locker array</w:t>
+      </w:r>
+    </w:p>
+    <w:p>
+      <w:pPr>
+        <w:pStyle w:val="ListParagraph"/>
+        <w:numPr>
+          <w:ilvl w:val="1"/>
+          <w:numId w:val="1"/>
+        </w:numPr>
+      </w:pPr>
+      <w:r>
+        <w:t>Description: Array of Lockers being looked through.</w:t>
+      </w:r>
+    </w:p>
+    <w:p>
+      <w:pPr>
+        <w:pStyle w:val="ListParagraph"/>
+        <w:numPr>
+          <w:ilvl w:val="0"/>
+          <w:numId w:val="1"/>
+        </w:numPr>
+      </w:pPr>
+      <w:proofErr w:type="spellStart"/>
+      <w:r>
+        <w:t>infile</w:t>
+      </w:r>
+      <w:proofErr w:type="spellEnd"/>
+    </w:p>
+    <w:p>
+      <w:pPr>
+        <w:pStyle w:val="ListParagraph"/>
+        <w:numPr>
+          <w:ilvl w:val="1"/>
+          <w:numId w:val="1"/>
+        </w:numPr>
+      </w:pPr>
+      <w:r>
+        <w:t xml:space="preserve">Type: </w:t>
+      </w:r>
+      <w:proofErr w:type="spellStart"/>
+      <w:r>
+        <w:t>ifstream</w:t>
+      </w:r>
+      <w:proofErr w:type="spellEnd"/>
+      <w:r>
+        <w:t xml:space="preserve"> reference</w:t>
+      </w:r>
+    </w:p>
+    <w:p>
+      <w:pPr>
+        <w:pStyle w:val="ListParagraph"/>
+        <w:numPr>
+          <w:ilvl w:val="1"/>
+          <w:numId w:val="1"/>
+        </w:numPr>
+      </w:pPr>
+      <w:r>
+        <w:t>Description: Input file stream the function will use to read locker data.</w:t>
+      </w:r>
+    </w:p>
+    <w:p>
+      <w:pPr>
+        <w:pStyle w:val="ListParagraph"/>
+        <w:numPr>
+          <w:ilvl w:val="0"/>
+          <w:numId w:val="1"/>
+        </w:numPr>
+      </w:pPr>
+      <w:proofErr w:type="spellStart"/>
+      <w:r>
+        <w:t>outfile</w:t>
+      </w:r>
+      <w:proofErr w:type="spellEnd"/>
+    </w:p>
+    <w:p>
+      <w:pPr>
+        <w:pStyle w:val="ListParagraph"/>
+        <w:numPr>
+          <w:ilvl w:val="1"/>
+          <w:numId w:val="1"/>
+        </w:numPr>
+      </w:pPr>
+      <w:r>
+        <w:t xml:space="preserve">Type: </w:t>
+      </w:r>
+      <w:proofErr w:type="spellStart"/>
+      <w:r>
+        <w:t>ofstream</w:t>
+      </w:r>
+      <w:proofErr w:type="spellEnd"/>
+      <w:r>
+        <w:t xml:space="preserve"> reference</w:t>
+      </w:r>
+    </w:p>
+    <w:p>
+      <w:pPr>
+        <w:pStyle w:val="ListParagraph"/>
+        <w:numPr>
+          <w:ilvl w:val="1"/>
+          <w:numId w:val="1"/>
+        </w:numPr>
+      </w:pPr>
+      <w:r>
+        <w:t xml:space="preserve">Output file stream used when calling </w:t>
+      </w:r>
+      <w:proofErr w:type="spellStart"/>
+      <w:r>
+        <w:rPr>
+          <w:i/>
+          <w:iCs/>
+        </w:rPr>
+        <w:t>DisplayLockers</w:t>
+      </w:r>
+      <w:proofErr w:type="spellEnd"/>
+      <w:r>
+        <w:t>.</w:t>
+      </w:r>
+    </w:p>
+    <w:p>
+      <w:pPr>
         <w:pStyle w:val="Heading3"/>
       </w:pPr>
       <w:r>
         <w:t>Return Value</w:t>
       </w:r>
     </w:p>
-    <w:p/>
+    <w:p>
+      <w:r>
+        <w:t>void</w:t>
+      </w:r>
+    </w:p>
     <w:p>
       <w:pPr>
         <w:pStyle w:val="Heading2"/>
       </w:pPr>
-      <w:proofErr w:type="spellStart"/>
-      <w:r>
-        <w:lastRenderedPageBreak/>
+    </w:p>
+    <w:p>
+      <w:pPr>
+        <w:pStyle w:val="Heading2"/>
+        <w:rPr>
+          <w:i/>
+          <w:iCs/>
+        </w:rPr>
+      </w:pPr>
+      <w:bookmarkStart w:id="31" w:name="_Toc18957614"/>
+      <w:proofErr w:type="spellStart"/>
+      <w:r>
+        <w:rPr>
+          <w:i/>
+          <w:iCs/>
+        </w:rPr>
         <w:t>InitializeLockers</w:t>
       </w:r>
+      <w:bookmarkEnd w:id="31"/>
       <w:proofErr w:type="spellEnd"/>
     </w:p>
     <w:p>
@@ -1831,6 +3447,35 @@
       </w:r>
     </w:p>
     <w:p>
+      <w:r>
+        <w:t xml:space="preserve">This function sets </w:t>
+      </w:r>
+      <w:proofErr w:type="gramStart"/>
+      <w:r>
+        <w:t>all of</w:t>
+      </w:r>
+      <w:proofErr w:type="gramEnd"/>
+      <w:r>
+        <w:t xml:space="preserve"> the lockers in our array to their default values by calling </w:t>
+      </w:r>
+      <w:proofErr w:type="spellStart"/>
+      <w:r>
+        <w:rPr>
+          <w:i/>
+          <w:iCs/>
+        </w:rPr>
+        <w:t>EmptyLocker</w:t>
+      </w:r>
+      <w:proofErr w:type="spellEnd"/>
+      <w:r>
+        <w:rPr>
+          <w:i/>
+          <w:iCs/>
+        </w:rPr>
+        <w:t>.</w:t>
+      </w:r>
+    </w:p>
+    <w:p>
       <w:pPr>
         <w:pStyle w:val="Heading3"/>
       </w:pPr>
@@ -1840,13 +3485,55 @@
     </w:p>
     <w:p>
       <w:pPr>
+        <w:pStyle w:val="ListParagraph"/>
+        <w:numPr>
+          <w:ilvl w:val="0"/>
+          <w:numId w:val="1"/>
+        </w:numPr>
+      </w:pPr>
+      <w:proofErr w:type="spellStart"/>
+      <w:r>
+        <w:t>mylockers</w:t>
+      </w:r>
+      <w:proofErr w:type="spellEnd"/>
+    </w:p>
+    <w:p>
+      <w:pPr>
+        <w:pStyle w:val="ListParagraph"/>
+        <w:numPr>
+          <w:ilvl w:val="1"/>
+          <w:numId w:val="1"/>
+        </w:numPr>
+      </w:pPr>
+      <w:r>
+        <w:t>Type: Locker array</w:t>
+      </w:r>
+    </w:p>
+    <w:p>
+      <w:pPr>
+        <w:pStyle w:val="ListParagraph"/>
+        <w:numPr>
+          <w:ilvl w:val="1"/>
+          <w:numId w:val="1"/>
+        </w:numPr>
+      </w:pPr>
+      <w:r>
+        <w:t>Description: Array of Lockers being initialized.</w:t>
+      </w:r>
+    </w:p>
+    <w:p>
+      <w:pPr>
         <w:pStyle w:val="Heading3"/>
       </w:pPr>
       <w:r>
         <w:t>Return Value</w:t>
       </w:r>
     </w:p>
-    <w:p/>
+    <w:p>
+      <w:r>
+        <w:t>void</w:t>
+      </w:r>
+    </w:p>
     <w:p>
       <w:pPr>
         <w:rPr>
@@ -1856,36 +3543,49 @@
           <w:szCs w:val="19"/>
         </w:rPr>
       </w:pPr>
-      <w:r>
+    </w:p>
+    <w:p>
+      <w:pPr>
         <w:rPr>
           <w:rFonts w:ascii="Consolas" w:hAnsi="Consolas" w:cs="Consolas"/>
           <w:color w:val="000000"/>
           <w:sz w:val="19"/>
           <w:szCs w:val="19"/>
         </w:rPr>
-        <w:br w:type="page"/>
-      </w:r>
-    </w:p>
-    <w:p>
-      <w:pPr>
+      </w:pPr>
+      <w:r>
         <w:rPr>
           <w:rFonts w:ascii="Consolas" w:hAnsi="Consolas" w:cs="Consolas"/>
           <w:color w:val="000000"/>
           <w:sz w:val="19"/>
           <w:szCs w:val="19"/>
         </w:rPr>
-      </w:pPr>
-      <w:proofErr w:type="spellStart"/>
-      <w:r>
+        <w:br w:type="page"/>
+      </w:r>
+    </w:p>
+    <w:p>
+      <w:pPr>
+        <w:pStyle w:val="Heading2"/>
         <w:rPr>
           <w:rFonts w:ascii="Consolas" w:hAnsi="Consolas" w:cs="Consolas"/>
+          <w:i/>
+          <w:iCs/>
           <w:color w:val="000000"/>
           <w:sz w:val="19"/>
           <w:szCs w:val="19"/>
         </w:rPr>
+      </w:pPr>
+      <w:bookmarkStart w:id="32" w:name="_Toc18957615"/>
+      <w:proofErr w:type="spellStart"/>
+      <w:r>
+        <w:rPr>
+          <w:i/>
+          <w:iCs/>
+        </w:rPr>
         <w:lastRenderedPageBreak/>
         <w:t>EmptyLocker</w:t>
       </w:r>
+      <w:bookmarkEnd w:id="32"/>
       <w:proofErr w:type="spellEnd"/>
     </w:p>
     <w:p>
@@ -1897,6 +3597,14 @@
       </w:r>
     </w:p>
     <w:p>
+      <w:r>
+        <w:t xml:space="preserve">This function sets a locker to its default values by emptying it. </w:t>
+      </w:r>
+      <w:r>
+        <w:t>The lockers name is set to NULL characters. The lockers key is set to -1. The lockers reserved bool is set to false.</w:t>
+      </w:r>
+    </w:p>
+    <w:p>
       <w:pPr>
         <w:pStyle w:val="Heading3"/>
       </w:pPr>
@@ -1906,32 +3614,71 @@
     </w:p>
     <w:p>
       <w:pPr>
+        <w:pStyle w:val="ListParagraph"/>
+        <w:numPr>
+          <w:ilvl w:val="0"/>
+          <w:numId w:val="1"/>
+        </w:numPr>
+      </w:pPr>
+      <w:r>
+        <w:t>locker</w:t>
+      </w:r>
+    </w:p>
+    <w:p>
+      <w:pPr>
+        <w:pStyle w:val="ListParagraph"/>
+        <w:numPr>
+          <w:ilvl w:val="1"/>
+          <w:numId w:val="1"/>
+        </w:numPr>
+      </w:pPr>
+      <w:r>
+        <w:t>Type: Locker pointer</w:t>
+      </w:r>
+    </w:p>
+    <w:p>
+      <w:pPr>
+        <w:pStyle w:val="ListParagraph"/>
+        <w:numPr>
+          <w:ilvl w:val="1"/>
+          <w:numId w:val="1"/>
+        </w:numPr>
+      </w:pPr>
+      <w:r>
+        <w:t>Description: points to the address of the locker we want to empty.</w:t>
+      </w:r>
+    </w:p>
+    <w:p>
+      <w:pPr>
         <w:pStyle w:val="Heading3"/>
       </w:pPr>
       <w:r>
         <w:t>Return Value</w:t>
       </w:r>
     </w:p>
-    <w:p/>
-    <w:p>
-      <w:pPr>
-        <w:rPr>
-          <w:rFonts w:ascii="Consolas" w:hAnsi="Consolas" w:cs="Consolas"/>
-          <w:color w:val="000000"/>
-          <w:sz w:val="19"/>
-          <w:szCs w:val="19"/>
-        </w:rPr>
-      </w:pPr>
-      <w:proofErr w:type="spellStart"/>
-      <w:r>
-        <w:rPr>
-          <w:rFonts w:ascii="Consolas" w:hAnsi="Consolas" w:cs="Consolas"/>
-          <w:color w:val="000000"/>
-          <w:sz w:val="19"/>
-          <w:szCs w:val="19"/>
+    <w:p>
+      <w:r>
+        <w:t>void</w:t>
+      </w:r>
+    </w:p>
+    <w:p>
+      <w:pPr>
+        <w:pStyle w:val="Heading2"/>
+        <w:rPr>
+          <w:i/>
+          <w:iCs/>
+        </w:rPr>
+      </w:pPr>
+      <w:bookmarkStart w:id="33" w:name="_Toc18957616"/>
+      <w:proofErr w:type="spellStart"/>
+      <w:r>
+        <w:rPr>
+          <w:i/>
+          <w:iCs/>
         </w:rPr>
         <w:t>FillLocker</w:t>
       </w:r>
+      <w:bookmarkEnd w:id="33"/>
       <w:proofErr w:type="spellEnd"/>
     </w:p>
     <w:p>
@@ -1943,6 +3690,11 @@
       </w:r>
     </w:p>
     <w:p>
+      <w:r>
+        <w:t>This function is used to fill a locker by assigning values provided to the locker. It is a commonly called function.</w:t>
+      </w:r>
+    </w:p>
+    <w:p>
       <w:pPr>
         <w:pStyle w:val="Heading3"/>
       </w:pPr>
@@ -1952,15 +3704,133 @@
     </w:p>
     <w:p>
       <w:pPr>
+        <w:pStyle w:val="ListParagraph"/>
+        <w:numPr>
+          <w:ilvl w:val="0"/>
+          <w:numId w:val="1"/>
+        </w:numPr>
+      </w:pPr>
+      <w:r>
+        <w:t>locker</w:t>
+      </w:r>
+    </w:p>
+    <w:p>
+      <w:pPr>
+        <w:pStyle w:val="ListParagraph"/>
+        <w:numPr>
+          <w:ilvl w:val="1"/>
+          <w:numId w:val="1"/>
+        </w:numPr>
+      </w:pPr>
+      <w:r>
+        <w:t>Type: Locker pointer</w:t>
+      </w:r>
+    </w:p>
+    <w:p>
+      <w:pPr>
+        <w:pStyle w:val="ListParagraph"/>
+        <w:numPr>
+          <w:ilvl w:val="1"/>
+          <w:numId w:val="1"/>
+        </w:numPr>
+      </w:pPr>
+      <w:r>
+        <w:t>Description: points to the address of the locker we want to fill.</w:t>
+      </w:r>
+    </w:p>
+    <w:p>
+      <w:pPr>
+        <w:pStyle w:val="ListParagraph"/>
+        <w:numPr>
+          <w:ilvl w:val="0"/>
+          <w:numId w:val="1"/>
+        </w:numPr>
+      </w:pPr>
+      <w:r>
+        <w:t>person</w:t>
+      </w:r>
+    </w:p>
+    <w:p>
+      <w:pPr>
+        <w:pStyle w:val="ListParagraph"/>
+        <w:numPr>
+          <w:ilvl w:val="1"/>
+          <w:numId w:val="1"/>
+        </w:numPr>
+      </w:pPr>
+      <w:r>
+        <w:t>Type: constant character array</w:t>
+      </w:r>
+    </w:p>
+    <w:p>
+      <w:pPr>
+        <w:pStyle w:val="ListParagraph"/>
+        <w:numPr>
+          <w:ilvl w:val="1"/>
+          <w:numId w:val="1"/>
+        </w:numPr>
+      </w:pPr>
+      <w:r>
+        <w:t>Description: Used to assign a name to the locker.</w:t>
+      </w:r>
+    </w:p>
+    <w:p>
+      <w:pPr>
+        <w:pStyle w:val="ListParagraph"/>
+        <w:numPr>
+          <w:ilvl w:val="0"/>
+          <w:numId w:val="1"/>
+        </w:numPr>
+      </w:pPr>
+      <w:proofErr w:type="spellStart"/>
+      <w:r>
+        <w:t>nextKey</w:t>
+      </w:r>
+      <w:proofErr w:type="spellEnd"/>
+    </w:p>
+    <w:p>
+      <w:pPr>
+        <w:pStyle w:val="ListParagraph"/>
+        <w:numPr>
+          <w:ilvl w:val="1"/>
+          <w:numId w:val="1"/>
+        </w:numPr>
+      </w:pPr>
+      <w:r>
+        <w:t>Type: integer</w:t>
+      </w:r>
+    </w:p>
+    <w:p>
+      <w:pPr>
+        <w:pStyle w:val="ListParagraph"/>
+        <w:numPr>
+          <w:ilvl w:val="1"/>
+          <w:numId w:val="1"/>
+        </w:numPr>
+      </w:pPr>
+      <w:r>
+        <w:t xml:space="preserve">Description: value of the key we will store inside of the locker. This defaults to -1. </w:t>
+      </w:r>
+    </w:p>
+    <w:p>
+      <w:pPr>
         <w:pStyle w:val="Heading3"/>
       </w:pPr>
       <w:r>
         <w:t>Return Value</w:t>
       </w:r>
     </w:p>
-    <w:p/>
-    <w:p/>
+    <w:p>
+      <w:r>
+        <w:t>void</w:t>
+      </w:r>
+    </w:p>
+    <w:p>
+      <w:bookmarkStart w:id="34" w:name="_GoBack"/>
+      <w:bookmarkEnd w:id="34"/>
+    </w:p>
     <w:sectPr>
+      <w:footerReference w:type="default" r:id="rId9"/>
       <w:pgSz w:w="12240" w:h="15840"/>
       <w:pgMar w:top="1440" w:right="1440" w:bottom="1440" w:left="1440" w:header="720" w:footer="720" w:gutter="0"/>
       <w:cols w:space="720"/>
@@ -1968,6 +3838,109 @@
     </w:sectPr>
   </w:body>
 </w:document>
+</file>
+
+<file path=word/endnotes.xml><?xml version="1.0" encoding="utf-8"?>
+<w:endnotes xmlns:wpc="http://schemas.microsoft.com/office/word/2010/wordprocessingCanvas" xmlns:cx="http://schemas.microsoft.com/office/drawing/2014/chartex" xmlns:cx1="http://schemas.microsoft.com/office/drawing/2015/9/8/chartex" xmlns:cx2="http://schemas.microsoft.com/office/drawing/2015/10/21/chartex" xmlns:cx3="http://schemas.microsoft.com/office/drawing/2016/5/9/chartex" xmlns:cx4="http://schemas.microsoft.com/office/drawing/2016/5/10/chartex" xmlns:cx5="http://schemas.microsoft.com/office/drawing/2016/5/11/chartex" xmlns:cx6="http://schemas.microsoft.com/office/drawing/2016/5/12/chartex" xmlns:cx7="http://schemas.microsoft.com/office/drawing/2016/5/13/chartex" xmlns:cx8="http://schemas.microsoft.com/office/drawing/2016/5/14/chartex" xmlns:mc="http://schemas.openxmlformats.org/markup-compatibility/2006" xmlns:aink="http://schemas.microsoft.com/office/drawing/2016/ink" xmlns:am3d="http://schemas.microsoft.com/office/drawing/2017/model3d" xmlns:o="urn:schemas-microsoft-com:office:office" xmlns:r="http://schemas.openxmlformats.org/officeDocument/2006/relationships" xmlns:m="http://schemas.openxmlformats.org/officeDocument/2006/math" xmlns:v="urn:schemas-microsoft-com:vml" xmlns:wp14="http://schemas.microsoft.com/office/word/2010/wordprocessingDrawing" xmlns:wp="http://schemas.openxmlformats.org/drawingml/2006/wordprocessingDrawing" xmlns:w10="urn:schemas-microsoft-com:office:word" xmlns:w="http://schemas.openxmlformats.org/wordprocessingml/2006/main" xmlns:w14="http://schemas.microsoft.com/office/word/2010/wordml" xmlns:w15="http://schemas.microsoft.com/office/word/2012/wordml" xmlns:w16cid="http://schemas.microsoft.com/office/word/2016/wordml/cid" xmlns:w16se="http://schemas.microsoft.com/office/word/2015/wordml/symex" xmlns:wpg="http://schemas.microsoft.com/office/word/2010/wordprocessingGroup" xmlns:wpi="http://schemas.microsoft.com/office/word/2010/wordprocessingInk" xmlns:wne="http://schemas.microsoft.com/office/word/2006/wordml" xmlns:wps="http://schemas.microsoft.com/office/word/2010/wordprocessingShape" mc:Ignorable="w14 w15 w16se w16cid wp14">
+  <w:endnote w:type="separator" w:id="-1">
+    <w:p>
+      <w:pPr>
+        <w:spacing w:after="0" w:line="240" w:lineRule="auto"/>
+      </w:pPr>
+      <w:r>
+        <w:separator/>
+      </w:r>
+    </w:p>
+  </w:endnote>
+  <w:endnote w:type="continuationSeparator" w:id="0">
+    <w:p>
+      <w:pPr>
+        <w:spacing w:after="0" w:line="240" w:lineRule="auto"/>
+      </w:pPr>
+      <w:r>
+        <w:continuationSeparator/>
+      </w:r>
+    </w:p>
+  </w:endnote>
+</w:endnotes>
+</file>
+
+<file path=word/footer1.xml><?xml version="1.0" encoding="utf-8"?>
+<w:ftr xmlns:wpc="http://schemas.microsoft.com/office/word/2010/wordprocessingCanvas" xmlns:cx="http://schemas.microsoft.com/office/drawing/2014/chartex" xmlns:cx1="http://schemas.microsoft.com/office/drawing/2015/9/8/chartex" xmlns:cx2="http://schemas.microsoft.com/office/drawing/2015/10/21/chartex" xmlns:cx3="http://schemas.microsoft.com/office/drawing/2016/5/9/chartex" xmlns:cx4="http://schemas.microsoft.com/office/drawing/2016/5/10/chartex" xmlns:cx5="http://schemas.microsoft.com/office/drawing/2016/5/11/chartex" xmlns:cx6="http://schemas.microsoft.com/office/drawing/2016/5/12/chartex" xmlns:cx7="http://schemas.microsoft.com/office/drawing/2016/5/13/chartex" xmlns:cx8="http://schemas.microsoft.com/office/drawing/2016/5/14/chartex" xmlns:mc="http://schemas.openxmlformats.org/markup-compatibility/2006" xmlns:aink="http://schemas.microsoft.com/office/drawing/2016/ink" xmlns:am3d="http://schemas.microsoft.com/office/drawing/2017/model3d" xmlns:o="urn:schemas-microsoft-com:office:office" xmlns:r="http://schemas.openxmlformats.org/officeDocument/2006/relationships" xmlns:m="http://schemas.openxmlformats.org/officeDocument/2006/math" xmlns:v="urn:schemas-microsoft-com:vml" xmlns:wp14="http://schemas.microsoft.com/office/word/2010/wordprocessingDrawing" xmlns:wp="http://schemas.openxmlformats.org/drawingml/2006/wordprocessingDrawing" xmlns:w10="urn:schemas-microsoft-com:office:word" xmlns:w="http://schemas.openxmlformats.org/wordprocessingml/2006/main" xmlns:w14="http://schemas.microsoft.com/office/word/2010/wordml" xmlns:w15="http://schemas.microsoft.com/office/word/2012/wordml" xmlns:w16cid="http://schemas.microsoft.com/office/word/2016/wordml/cid" xmlns:w16se="http://schemas.microsoft.com/office/word/2015/wordml/symex" xmlns:wpg="http://schemas.microsoft.com/office/word/2010/wordprocessingGroup" xmlns:wpi="http://schemas.microsoft.com/office/word/2010/wordprocessingInk" xmlns:wne="http://schemas.microsoft.com/office/word/2006/wordml" xmlns:wps="http://schemas.microsoft.com/office/word/2010/wordprocessingShape" mc:Ignorable="w14 w15 w16se w16cid wp14">
+  <w:sdt>
+    <w:sdtPr>
+      <w:id w:val="-47610956"/>
+      <w:docPartObj>
+        <w:docPartGallery w:val="Page Numbers (Bottom of Page)"/>
+        <w:docPartUnique/>
+      </w:docPartObj>
+    </w:sdtPr>
+    <w:sdtEndPr>
+      <w:rPr>
+        <w:noProof/>
+      </w:rPr>
+    </w:sdtEndPr>
+    <w:sdtContent>
+      <w:p>
+        <w:pPr>
+          <w:pStyle w:val="Footer"/>
+          <w:jc w:val="right"/>
+        </w:pPr>
+        <w:r>
+          <w:fldChar w:fldCharType="begin"/>
+        </w:r>
+        <w:r>
+          <w:instrText xml:space="preserve"> PAGE   \* MERGEFORMAT </w:instrText>
+        </w:r>
+        <w:r>
+          <w:fldChar w:fldCharType="separate"/>
+        </w:r>
+        <w:r>
+          <w:rPr>
+            <w:noProof/>
+          </w:rPr>
+          <w:t>2</w:t>
+        </w:r>
+        <w:r>
+          <w:rPr>
+            <w:noProof/>
+          </w:rPr>
+          <w:fldChar w:fldCharType="end"/>
+        </w:r>
+      </w:p>
+    </w:sdtContent>
+  </w:sdt>
+  <w:p>
+    <w:pPr>
+      <w:pStyle w:val="Footer"/>
+    </w:pPr>
+  </w:p>
+</w:ftr>
+</file>
+
+<file path=word/footnotes.xml><?xml version="1.0" encoding="utf-8"?>
+<w:footnotes xmlns:wpc="http://schemas.microsoft.com/office/word/2010/wordprocessingCanvas" xmlns:cx="http://schemas.microsoft.com/office/drawing/2014/chartex" xmlns:cx1="http://schemas.microsoft.com/office/drawing/2015/9/8/chartex" xmlns:cx2="http://schemas.microsoft.com/office/drawing/2015/10/21/chartex" xmlns:cx3="http://schemas.microsoft.com/office/drawing/2016/5/9/chartex" xmlns:cx4="http://schemas.microsoft.com/office/drawing/2016/5/10/chartex" xmlns:cx5="http://schemas.microsoft.com/office/drawing/2016/5/11/chartex" xmlns:cx6="http://schemas.microsoft.com/office/drawing/2016/5/12/chartex" xmlns:cx7="http://schemas.microsoft.com/office/drawing/2016/5/13/chartex" xmlns:cx8="http://schemas.microsoft.com/office/drawing/2016/5/14/chartex" xmlns:mc="http://schemas.openxmlformats.org/markup-compatibility/2006" xmlns:aink="http://schemas.microsoft.com/office/drawing/2016/ink" xmlns:am3d="http://schemas.microsoft.com/office/drawing/2017/model3d" xmlns:o="urn:schemas-microsoft-com:office:office" xmlns:r="http://schemas.openxmlformats.org/officeDocument/2006/relationships" xmlns:m="http://schemas.openxmlformats.org/officeDocument/2006/math" xmlns:v="urn:schemas-microsoft-com:vml" xmlns:wp14="http://schemas.microsoft.com/office/word/2010/wordprocessingDrawing" xmlns:wp="http://schemas.openxmlformats.org/drawingml/2006/wordprocessingDrawing" xmlns:w10="urn:schemas-microsoft-com:office:word" xmlns:w="http://schemas.openxmlformats.org/wordprocessingml/2006/main" xmlns:w14="http://schemas.microsoft.com/office/word/2010/wordml" xmlns:w15="http://schemas.microsoft.com/office/word/2012/wordml" xmlns:w16cid="http://schemas.microsoft.com/office/word/2016/wordml/cid" xmlns:w16se="http://schemas.microsoft.com/office/word/2015/wordml/symex" xmlns:wpg="http://schemas.microsoft.com/office/word/2010/wordprocessingGroup" xmlns:wpi="http://schemas.microsoft.com/office/word/2010/wordprocessingInk" xmlns:wne="http://schemas.microsoft.com/office/word/2006/wordml" xmlns:wps="http://schemas.microsoft.com/office/word/2010/wordprocessingShape" mc:Ignorable="w14 w15 w16se w16cid wp14">
+  <w:footnote w:type="separator" w:id="-1">
+    <w:p>
+      <w:pPr>
+        <w:spacing w:after="0" w:line="240" w:lineRule="auto"/>
+      </w:pPr>
+      <w:r>
+        <w:separator/>
+      </w:r>
+    </w:p>
+  </w:footnote>
+  <w:footnote w:type="continuationSeparator" w:id="0">
+    <w:p>
+      <w:pPr>
+        <w:spacing w:after="0" w:line="240" w:lineRule="auto"/>
+      </w:pPr>
+      <w:r>
+        <w:continuationSeparator/>
+      </w:r>
+    </w:p>
+  </w:footnote>
+</w:footnotes>
 </file>
 
 <file path=word/numbering.xml><?xml version="1.0" encoding="utf-8"?>
@@ -2649,6 +4622,112 @@
       <w:shd w:val="clear" w:color="auto" w:fill="E1DFDD"/>
     </w:rPr>
   </w:style>
+  <w:style w:type="paragraph" w:styleId="Header">
+    <w:name w:val="header"/>
+    <w:basedOn w:val="Normal"/>
+    <w:link w:val="HeaderChar"/>
+    <w:uiPriority w:val="99"/>
+    <w:unhideWhenUsed/>
+    <w:rsid w:val="006743E0"/>
+    <w:pPr>
+      <w:tabs>
+        <w:tab w:val="center" w:pos="4680"/>
+        <w:tab w:val="right" w:pos="9360"/>
+      </w:tabs>
+      <w:spacing w:after="0" w:line="240" w:lineRule="auto"/>
+    </w:pPr>
+  </w:style>
+  <w:style w:type="character" w:customStyle="1" w:styleId="HeaderChar">
+    <w:name w:val="Header Char"/>
+    <w:basedOn w:val="DefaultParagraphFont"/>
+    <w:link w:val="Header"/>
+    <w:uiPriority w:val="99"/>
+    <w:rsid w:val="006743E0"/>
+  </w:style>
+  <w:style w:type="paragraph" w:styleId="Footer">
+    <w:name w:val="footer"/>
+    <w:basedOn w:val="Normal"/>
+    <w:link w:val="FooterChar"/>
+    <w:uiPriority w:val="99"/>
+    <w:unhideWhenUsed/>
+    <w:rsid w:val="006743E0"/>
+    <w:pPr>
+      <w:tabs>
+        <w:tab w:val="center" w:pos="4680"/>
+        <w:tab w:val="right" w:pos="9360"/>
+      </w:tabs>
+      <w:spacing w:after="0" w:line="240" w:lineRule="auto"/>
+    </w:pPr>
+  </w:style>
+  <w:style w:type="character" w:customStyle="1" w:styleId="FooterChar">
+    <w:name w:val="Footer Char"/>
+    <w:basedOn w:val="DefaultParagraphFont"/>
+    <w:link w:val="Footer"/>
+    <w:uiPriority w:val="99"/>
+    <w:rsid w:val="006743E0"/>
+  </w:style>
+  <w:style w:type="paragraph" w:styleId="TOCHeading">
+    <w:name w:val="TOC Heading"/>
+    <w:basedOn w:val="Heading1"/>
+    <w:next w:val="Normal"/>
+    <w:uiPriority w:val="39"/>
+    <w:unhideWhenUsed/>
+    <w:qFormat/>
+    <w:rsid w:val="006743E0"/>
+    <w:pPr>
+      <w:outlineLvl w:val="9"/>
+    </w:pPr>
+    <w:rPr>
+      <w:color w:val="2F5496" w:themeColor="accent1" w:themeShade="BF"/>
+    </w:rPr>
+  </w:style>
+  <w:style w:type="paragraph" w:styleId="TOC2">
+    <w:name w:val="toc 2"/>
+    <w:basedOn w:val="Normal"/>
+    <w:next w:val="Normal"/>
+    <w:autoRedefine/>
+    <w:uiPriority w:val="39"/>
+    <w:unhideWhenUsed/>
+    <w:rsid w:val="006743E0"/>
+    <w:pPr>
+      <w:spacing w:after="100"/>
+      <w:ind w:left="220"/>
+    </w:pPr>
+    <w:rPr>
+      <w:rFonts w:eastAsiaTheme="minorEastAsia" w:cs="Times New Roman"/>
+    </w:rPr>
+  </w:style>
+  <w:style w:type="paragraph" w:styleId="TOC1">
+    <w:name w:val="toc 1"/>
+    <w:basedOn w:val="Normal"/>
+    <w:next w:val="Normal"/>
+    <w:autoRedefine/>
+    <w:uiPriority w:val="39"/>
+    <w:unhideWhenUsed/>
+    <w:rsid w:val="006743E0"/>
+    <w:pPr>
+      <w:spacing w:after="100"/>
+    </w:pPr>
+    <w:rPr>
+      <w:rFonts w:eastAsiaTheme="minorEastAsia" w:cs="Times New Roman"/>
+    </w:rPr>
+  </w:style>
+  <w:style w:type="paragraph" w:styleId="TOC3">
+    <w:name w:val="toc 3"/>
+    <w:basedOn w:val="Normal"/>
+    <w:next w:val="Normal"/>
+    <w:autoRedefine/>
+    <w:uiPriority w:val="39"/>
+    <w:unhideWhenUsed/>
+    <w:rsid w:val="006743E0"/>
+    <w:pPr>
+      <w:spacing w:after="100"/>
+      <w:ind w:left="440"/>
+    </w:pPr>
+    <w:rPr>
+      <w:rFonts w:eastAsiaTheme="minorEastAsia" w:cs="Times New Roman"/>
+    </w:rPr>
+  </w:style>
 </w:styles>
 </file>
 
@@ -2945,4 +5024,16 @@
     </a:ext>
   </a:extLst>
 </a:theme>
+</file>
+
+<file path=customXml/item1.xml><?xml version="1.0" encoding="utf-8"?>
+<b:Sources xmlns:b="http://schemas.openxmlformats.org/officeDocument/2006/bibliography" xmlns="http://schemas.openxmlformats.org/officeDocument/2006/bibliography" SelectedStyle="\APASixthEditionOfficeOnline.xsl" StyleName="APA" Version="6"/>
+</file>
+
+<file path=customXml/itemProps1.xml><?xml version="1.0" encoding="utf-8"?>
+<ds:datastoreItem xmlns:ds="http://schemas.openxmlformats.org/officeDocument/2006/customXml" ds:itemID="{9446B687-1F7D-4EF0-83AC-FEFCA8E38C9E}">
+  <ds:schemaRefs>
+    <ds:schemaRef ds:uri="http://schemas.openxmlformats.org/officeDocument/2006/bibliography"/>
+  </ds:schemaRefs>
+</ds:datastoreItem>
 </file>